--- a/meshing/MeshGenerator 설명서.docx
+++ b/meshing/MeshGenerator 설명서.docx
@@ -67,7 +67,62 @@
           <w:rFonts w:hint="eastAsia"/>
           <w:color w:val="323E4F" w:themeColor="text2" w:themeShade="BF"/>
         </w:rPr>
-        <w:t>수정 : 2016.09.16 18:50 김미수</w:t>
+        <w:t>수정</w:t>
+      </w:r>
+      <w:r>
+        <w:rPr>
+          <w:rStyle w:val="a7"/>
+          <w:rFonts w:hint="eastAsia"/>
+          <w:color w:val="323E4F" w:themeColor="text2" w:themeShade="BF"/>
+        </w:rPr>
+        <w:t xml:space="preserve"> : 2016.09.1</w:t>
+      </w:r>
+      <w:r>
+        <w:rPr>
+          <w:rStyle w:val="a7"/>
+          <w:color w:val="323E4F" w:themeColor="text2" w:themeShade="BF"/>
+        </w:rPr>
+        <w:t>8</w:t>
+      </w:r>
+      <w:r>
+        <w:rPr>
+          <w:rStyle w:val="a7"/>
+          <w:rFonts w:hint="eastAsia"/>
+          <w:color w:val="323E4F" w:themeColor="text2" w:themeShade="BF"/>
+        </w:rPr>
+        <w:t xml:space="preserve"> </w:t>
+      </w:r>
+      <w:r>
+        <w:rPr>
+          <w:rStyle w:val="a7"/>
+          <w:color w:val="323E4F" w:themeColor="text2" w:themeShade="BF"/>
+        </w:rPr>
+        <w:t>21</w:t>
+      </w:r>
+      <w:r>
+        <w:rPr>
+          <w:rStyle w:val="a7"/>
+          <w:rFonts w:hint="eastAsia"/>
+          <w:color w:val="323E4F" w:themeColor="text2" w:themeShade="BF"/>
+        </w:rPr>
+        <w:t>:</w:t>
+      </w:r>
+      <w:r>
+        <w:rPr>
+          <w:rStyle w:val="a7"/>
+          <w:color w:val="323E4F" w:themeColor="text2" w:themeShade="BF"/>
+        </w:rPr>
+        <w:t>02</w:t>
+      </w:r>
+      <w:bookmarkStart w:id="0" w:name="_GoBack"/>
+      <w:bookmarkEnd w:id="0"/>
+      <w:r>
+        <w:rPr>
+          <w:rStyle w:val="a7"/>
+          <w:rFonts w:hint="eastAsia"/>
+          <w:color w:val="323E4F" w:themeColor="text2" w:themeShade="BF"/>
+        </w:rPr>
+        <w:t xml:space="preserve"> 김미수</w:t>
       </w:r>
     </w:p>
     <w:p>
@@ -234,6 +289,7 @@
           <w:rFonts w:asciiTheme="majorHAnsi" w:hAnsiTheme="majorHAnsi"/>
           <w:b/>
           <w:bCs w:val="0"/>
+          <w:strike/>
           <w:color w:val="1F3864" w:themeColor="accent5" w:themeShade="80"/>
         </w:rPr>
       </w:pPr>
@@ -243,6 +299,7 @@
           <w:rFonts w:asciiTheme="majorHAnsi" w:hAnsiTheme="majorHAnsi"/>
           <w:b/>
           <w:bCs w:val="0"/>
+          <w:strike/>
           <w:color w:val="1F3864" w:themeColor="accent5" w:themeShade="80"/>
         </w:rPr>
         <w:t>Importing the SDK Property Sheets</w:t>
@@ -251,91 +308,121 @@
     <w:p>
       <w:pPr>
         <w:ind w:firstLineChars="100" w:firstLine="200"/>
-      </w:pPr>
-      <w:r>
-        <w:rPr>
-          <w:rFonts w:hint="eastAsia"/>
+        <w:rPr>
+          <w:strike/>
+        </w:rPr>
+      </w:pPr>
+      <w:r>
+        <w:rPr>
+          <w:rFonts w:hint="eastAsia"/>
+          <w:strike/>
         </w:rPr>
         <w:t>API</w:t>
       </w:r>
       <w:r>
-        <w:t xml:space="preserve"> </w:t>
-      </w:r>
-      <w:r>
-        <w:rPr>
-          <w:rFonts w:hint="eastAsia"/>
+        <w:rPr>
+          <w:strike/>
+        </w:rPr>
+        <w:t xml:space="preserve"> </w:t>
+      </w:r>
+      <w:r>
+        <w:rPr>
+          <w:rFonts w:hint="eastAsia"/>
+          <w:strike/>
         </w:rPr>
         <w:t>문서</w:t>
       </w:r>
       <w:r>
         <w:rPr>
           <w:rFonts w:hint="eastAsia"/>
+          <w:strike/>
         </w:rPr>
         <w:t xml:space="preserve">에 </w:t>
       </w:r>
       <w:r>
+        <w:rPr>
+          <w:strike/>
+        </w:rPr>
         <w:t>C++</w:t>
       </w:r>
       <w:r>
         <w:rPr>
           <w:rFonts w:hint="eastAsia"/>
+          <w:strike/>
         </w:rPr>
         <w:t xml:space="preserve">를 위한 </w:t>
       </w:r>
       <w:r>
         <w:rPr>
           <w:rFonts w:hint="eastAsia"/>
+          <w:strike/>
         </w:rPr>
         <w:t xml:space="preserve">방법이 </w:t>
       </w:r>
       <w:r>
+        <w:rPr>
+          <w:strike/>
+        </w:rPr>
         <w:t>2</w:t>
       </w:r>
       <w:r>
         <w:rPr>
           <w:rFonts w:hint="eastAsia"/>
+          <w:strike/>
         </w:rPr>
         <w:t xml:space="preserve">가지가 있는데 </w:t>
       </w:r>
       <w:r>
         <w:rPr>
           <w:rFonts w:hint="eastAsia"/>
+          <w:strike/>
         </w:rPr>
         <w:t>아래의</w:t>
       </w:r>
       <w:r>
         <w:rPr>
           <w:rFonts w:hint="eastAsia"/>
+          <w:strike/>
         </w:rPr>
         <w:t xml:space="preserve"> 방법 </w:t>
       </w:r>
       <w:r>
         <w:rPr>
           <w:rFonts w:hint="eastAsia"/>
+          <w:strike/>
         </w:rPr>
         <w:t>사용하였음.</w:t>
       </w:r>
       <w:r>
-        <w:t xml:space="preserve"> </w:t>
-      </w:r>
-      <w:r>
-        <w:rPr>
-          <w:rFonts w:hint="eastAsia"/>
+        <w:rPr>
+          <w:strike/>
+        </w:rPr>
+        <w:t xml:space="preserve"> </w:t>
+      </w:r>
+      <w:r>
+        <w:rPr>
+          <w:rFonts w:hint="eastAsia"/>
+          <w:strike/>
         </w:rPr>
         <w:t xml:space="preserve">하다보니 </w:t>
       </w:r>
       <w:r>
+        <w:rPr>
+          <w:strike/>
+        </w:rPr>
         <w:t xml:space="preserve">.MD, .MT </w:t>
       </w:r>
       <w:r>
         <w:rPr>
           <w:rFonts w:hint="eastAsia"/>
+          <w:strike/>
         </w:rPr>
         <w:t xml:space="preserve">다 </w:t>
       </w:r>
       <w:r>
         <w:rPr>
           <w:rFonts w:hint="eastAsia"/>
+          <w:strike/>
         </w:rPr>
         <w:t>추가함.</w:t>
       </w:r>
@@ -345,6 +432,7 @@
         <w:pStyle w:val="pbody"/>
         <w:rPr>
           <w:rFonts w:ascii="Intel Clear" w:hAnsi="Intel Clear" w:hint="eastAsia"/>
+          <w:strike/>
           <w:color w:val="000000"/>
           <w:sz w:val="22"/>
           <w:szCs w:val="22"/>
@@ -354,6 +442,7 @@
         <w:rPr>
           <w:rStyle w:val="fbody"/>
           <w:rFonts w:ascii="Intel Clear" w:hAnsi="Intel Clear"/>
+          <w:strike/>
           <w:color w:val="000000"/>
           <w:sz w:val="22"/>
           <w:szCs w:val="22"/>
@@ -363,6 +452,7 @@
       <w:r>
         <w:rPr>
           <w:rStyle w:val="fcodeexample"/>
+          <w:strike/>
           <w:color w:val="000000"/>
         </w:rPr>
         <w:t>$(RSSDK_DIR)/props</w:t>
@@ -371,6 +461,7 @@
         <w:rPr>
           <w:rStyle w:val="fbody"/>
           <w:rFonts w:ascii="Intel Clear" w:hAnsi="Intel Clear"/>
+          <w:strike/>
           <w:color w:val="000000"/>
           <w:sz w:val="22"/>
           <w:szCs w:val="22"/>
@@ -416,6 +507,7 @@
               <w:pStyle w:val="pbody"/>
               <w:rPr>
                 <w:rFonts w:ascii="Intel Clear" w:hAnsi="Intel Clear" w:hint="eastAsia"/>
+                <w:strike/>
                 <w:color w:val="000000"/>
                 <w:sz w:val="22"/>
                 <w:szCs w:val="22"/>
@@ -427,6 +519,7 @@
                 <w:rFonts w:ascii="Intel Clear" w:hAnsi="Intel Clear"/>
                 <w:b/>
                 <w:bCs/>
+                <w:strike/>
                 <w:color w:val="000000"/>
                 <w:sz w:val="22"/>
                 <w:szCs w:val="22"/>
@@ -451,6 +544,7 @@
               <w:pStyle w:val="pbody"/>
               <w:rPr>
                 <w:rFonts w:ascii="Intel Clear" w:hAnsi="Intel Clear" w:hint="eastAsia"/>
+                <w:strike/>
                 <w:color w:val="000000"/>
                 <w:sz w:val="22"/>
                 <w:szCs w:val="22"/>
@@ -462,6 +556,7 @@
                 <w:rFonts w:ascii="Intel Clear" w:hAnsi="Intel Clear"/>
                 <w:b/>
                 <w:bCs/>
+                <w:strike/>
                 <w:color w:val="000000"/>
                 <w:sz w:val="22"/>
                 <w:szCs w:val="22"/>
@@ -492,6 +587,7 @@
               <w:pStyle w:val="pcodeexample"/>
               <w:rPr>
                 <w:rFonts w:ascii="Intel Clear" w:hAnsi="Intel Clear" w:hint="eastAsia"/>
+                <w:strike/>
                 <w:color w:val="000000"/>
                 <w:sz w:val="22"/>
                 <w:szCs w:val="22"/>
@@ -500,6 +596,7 @@
             <w:r>
               <w:rPr>
                 <w:rStyle w:val="fcodeexample"/>
+                <w:strike/>
                 <w:color w:val="000000"/>
               </w:rPr>
               <w:t>VS2010-15.Integration.MD.props</w:t>
@@ -522,6 +619,7 @@
               <w:pStyle w:val="pbody"/>
               <w:rPr>
                 <w:rFonts w:ascii="Intel Clear" w:hAnsi="Intel Clear" w:hint="eastAsia"/>
+                <w:strike/>
                 <w:color w:val="000000"/>
                 <w:sz w:val="22"/>
                 <w:szCs w:val="22"/>
@@ -531,6 +629,7 @@
               <w:rPr>
                 <w:rStyle w:val="fbody"/>
                 <w:rFonts w:ascii="Intel Clear" w:hAnsi="Intel Clear"/>
+                <w:strike/>
                 <w:color w:val="000000"/>
                 <w:sz w:val="22"/>
                 <w:szCs w:val="22"/>
@@ -561,6 +660,7 @@
               <w:pStyle w:val="pcodeexample"/>
               <w:rPr>
                 <w:rFonts w:ascii="Intel Clear" w:hAnsi="Intel Clear" w:hint="eastAsia"/>
+                <w:strike/>
                 <w:color w:val="000000"/>
                 <w:sz w:val="22"/>
                 <w:szCs w:val="22"/>
@@ -569,6 +669,7 @@
             <w:r>
               <w:rPr>
                 <w:rStyle w:val="fcodeexample"/>
+                <w:strike/>
                 <w:color w:val="000000"/>
               </w:rPr>
               <w:t>VS2010-15.Integration.MT.props</w:t>
@@ -591,6 +692,7 @@
               <w:pStyle w:val="pbody"/>
               <w:rPr>
                 <w:rFonts w:ascii="Intel Clear" w:hAnsi="Intel Clear" w:hint="eastAsia"/>
+                <w:strike/>
                 <w:color w:val="000000"/>
                 <w:sz w:val="22"/>
                 <w:szCs w:val="22"/>
@@ -600,6 +702,7 @@
               <w:rPr>
                 <w:rStyle w:val="fbody"/>
                 <w:rFonts w:ascii="Intel Clear" w:hAnsi="Intel Clear"/>
+                <w:strike/>
                 <w:color w:val="000000"/>
                 <w:sz w:val="22"/>
                 <w:szCs w:val="22"/>
@@ -615,6 +718,7 @@
         <w:pStyle w:val="pimagecaption"/>
         <w:rPr>
           <w:rFonts w:ascii="Intel Clear" w:hAnsi="Intel Clear" w:hint="eastAsia"/>
+          <w:strike/>
           <w:color w:val="000000"/>
           <w:sz w:val="22"/>
           <w:szCs w:val="22"/>
@@ -624,6 +728,7 @@
         <w:rPr>
           <w:rStyle w:val="fimagecaption"/>
           <w:rFonts w:ascii="Intel Clear" w:hAnsi="Intel Clear"/>
+          <w:strike/>
           <w:color w:val="000000"/>
         </w:rPr>
         <w:t>Table 1: Visual Studio Integration Property Sheets</w:t>
@@ -634,6 +739,7 @@
         <w:pStyle w:val="pbody"/>
         <w:rPr>
           <w:rFonts w:ascii="Intel Clear" w:hAnsi="Intel Clear" w:hint="eastAsia"/>
+          <w:strike/>
           <w:color w:val="000000"/>
           <w:sz w:val="22"/>
           <w:szCs w:val="22"/>
@@ -643,6 +749,7 @@
         <w:rPr>
           <w:rStyle w:val="fbody"/>
           <w:rFonts w:ascii="Intel Clear" w:hAnsi="Intel Clear"/>
+          <w:strike/>
           <w:color w:val="000000"/>
           <w:sz w:val="22"/>
           <w:szCs w:val="22"/>
@@ -684,6 +791,7 @@
             <w:pPr>
               <w:rPr>
                 <w:rFonts w:ascii="Intel Clear" w:hAnsi="Intel Clear" w:hint="eastAsia"/>
+                <w:strike/>
                 <w:color w:val="000000"/>
                 <w:sz w:val="22"/>
               </w:rPr>
@@ -691,6 +799,7 @@
             <w:r>
               <w:rPr>
                 <w:rFonts w:ascii="Arial Unicode MS" w:hAnsi="Arial Unicode MS"/>
+                <w:strike/>
                 <w:color w:val="000000"/>
                 <w:sz w:val="22"/>
               </w:rPr>
@@ -714,6 +823,7 @@
             <w:pPr>
               <w:rPr>
                 <w:rFonts w:ascii="Intel Clear" w:hAnsi="Intel Clear" w:hint="eastAsia"/>
+                <w:strike/>
                 <w:color w:val="000000"/>
                 <w:sz w:val="22"/>
               </w:rPr>
@@ -722,6 +832,7 @@
               <w:rPr>
                 <w:rStyle w:val="fbody"/>
                 <w:rFonts w:ascii="Intel Clear" w:hAnsi="Intel Clear"/>
+                <w:strike/>
                 <w:color w:val="000000"/>
                 <w:sz w:val="22"/>
               </w:rPr>
@@ -750,6 +861,7 @@
             <w:pPr>
               <w:rPr>
                 <w:rFonts w:ascii="Intel Clear" w:hAnsi="Intel Clear" w:hint="eastAsia"/>
+                <w:strike/>
                 <w:color w:val="000000"/>
                 <w:sz w:val="22"/>
               </w:rPr>
@@ -757,6 +869,7 @@
             <w:r>
               <w:rPr>
                 <w:rFonts w:ascii="Arial Unicode MS" w:hAnsi="Arial Unicode MS"/>
+                <w:strike/>
                 <w:color w:val="000000"/>
                 <w:sz w:val="22"/>
               </w:rPr>
@@ -780,6 +893,7 @@
             <w:pPr>
               <w:rPr>
                 <w:rFonts w:ascii="Intel Clear" w:hAnsi="Intel Clear" w:hint="eastAsia"/>
+                <w:strike/>
                 <w:color w:val="000000"/>
                 <w:sz w:val="22"/>
               </w:rPr>
@@ -788,6 +902,7 @@
               <w:rPr>
                 <w:rStyle w:val="fbody"/>
                 <w:rFonts w:ascii="Intel Clear" w:hAnsi="Intel Clear"/>
+                <w:strike/>
                 <w:color w:val="000000"/>
                 <w:sz w:val="22"/>
               </w:rPr>
@@ -796,6 +911,7 @@
             <w:r>
               <w:rPr>
                 <w:rStyle w:val="fcodeexample"/>
+                <w:strike/>
                 <w:color w:val="000000"/>
               </w:rPr>
               <w:t xml:space="preserve">View </w:t>
@@ -804,6 +920,7 @@
               <w:rPr>
                 <w:rStyle w:val="fcodeexample"/>
                 <w:rFonts w:ascii="Arial Unicode MS" w:hAnsi="Arial Unicode MS"/>
+                <w:strike/>
                 <w:color w:val="000000"/>
               </w:rPr>
               <w:t>→</w:t>
@@ -811,6 +928,7 @@
             <w:r>
               <w:rPr>
                 <w:rStyle w:val="fcodeexample"/>
+                <w:strike/>
                 <w:color w:val="000000"/>
               </w:rPr>
               <w:t xml:space="preserve"> Other Windows </w:t>
@@ -819,6 +937,7 @@
               <w:rPr>
                 <w:rStyle w:val="fcodeexample"/>
                 <w:rFonts w:ascii="Arial Unicode MS" w:hAnsi="Arial Unicode MS"/>
+                <w:strike/>
                 <w:color w:val="000000"/>
               </w:rPr>
               <w:t>→</w:t>
@@ -826,6 +945,7 @@
             <w:r>
               <w:rPr>
                 <w:rStyle w:val="fcodeexample"/>
+                <w:strike/>
                 <w:color w:val="000000"/>
               </w:rPr>
               <w:t xml:space="preserve"> Property Manager</w:t>
@@ -834,6 +954,7 @@
               <w:rPr>
                 <w:rStyle w:val="fbody"/>
                 <w:rFonts w:ascii="Intel Clear" w:hAnsi="Intel Clear"/>
+                <w:strike/>
                 <w:color w:val="000000"/>
                 <w:sz w:val="22"/>
               </w:rPr>
@@ -847,6 +968,7 @@
       <w:pPr>
         <w:rPr>
           <w:rFonts w:ascii="Intel Clear" w:hAnsi="Intel Clear" w:hint="eastAsia"/>
+          <w:strike/>
           <w:vanish/>
           <w:color w:val="000000"/>
           <w:sz w:val="22"/>
@@ -887,6 +1009,7 @@
             <w:pPr>
               <w:rPr>
                 <w:rFonts w:ascii="Intel Clear" w:hAnsi="Intel Clear" w:hint="eastAsia"/>
+                <w:strike/>
                 <w:color w:val="000000"/>
                 <w:sz w:val="22"/>
               </w:rPr>
@@ -894,6 +1017,7 @@
             <w:r>
               <w:rPr>
                 <w:rFonts w:ascii="Arial Unicode MS" w:hAnsi="Arial Unicode MS"/>
+                <w:strike/>
                 <w:color w:val="000000"/>
                 <w:sz w:val="22"/>
               </w:rPr>
@@ -917,6 +1041,7 @@
             <w:pPr>
               <w:rPr>
                 <w:rFonts w:ascii="Intel Clear" w:hAnsi="Intel Clear" w:hint="eastAsia"/>
+                <w:strike/>
                 <w:color w:val="000000"/>
                 <w:sz w:val="22"/>
               </w:rPr>
@@ -925,6 +1050,7 @@
               <w:rPr>
                 <w:rStyle w:val="fbody"/>
                 <w:rFonts w:ascii="Intel Clear" w:hAnsi="Intel Clear"/>
+                <w:strike/>
                 <w:color w:val="000000"/>
                 <w:sz w:val="22"/>
               </w:rPr>
@@ -933,6 +1059,7 @@
             <w:r>
               <w:rPr>
                 <w:rStyle w:val="fcodeexample"/>
+                <w:strike/>
                 <w:color w:val="000000"/>
               </w:rPr>
               <w:t>Add Existing Property Sheet.</w:t>
@@ -941,6 +1068,7 @@
               <w:rPr>
                 <w:rStyle w:val="fbody"/>
                 <w:rFonts w:ascii="Intel Clear" w:hAnsi="Intel Clear"/>
+                <w:strike/>
                 <w:color w:val="000000"/>
                 <w:sz w:val="22"/>
               </w:rPr>
@@ -949,6 +1077,7 @@
             <w:r>
               <w:rPr>
                 <w:rStyle w:val="fcodeexample"/>
+                <w:strike/>
                 <w:color w:val="000000"/>
               </w:rPr>
               <w:t>VS2010-15.Integration.MD.props</w:t>
@@ -957,6 +1086,7 @@
               <w:rPr>
                 <w:rStyle w:val="fbody"/>
                 <w:rFonts w:ascii="Intel Clear" w:hAnsi="Intel Clear"/>
+                <w:strike/>
                 <w:color w:val="000000"/>
                 <w:sz w:val="22"/>
               </w:rPr>
@@ -965,6 +1095,7 @@
             <w:r>
               <w:rPr>
                 <w:rStyle w:val="fcodeexample"/>
+                <w:strike/>
                 <w:color w:val="000000"/>
               </w:rPr>
               <w:t xml:space="preserve">VS2010-15.Integration.MT.props </w:t>
@@ -973,6 +1104,7 @@
               <w:rPr>
                 <w:rStyle w:val="fbody"/>
                 <w:rFonts w:ascii="Intel Clear" w:hAnsi="Intel Clear"/>
+                <w:strike/>
                 <w:color w:val="000000"/>
                 <w:sz w:val="22"/>
               </w:rPr>
@@ -987,12 +1119,14 @@
         <w:pStyle w:val="ab"/>
         <w:rPr>
           <w:rStyle w:val="a9"/>
+          <w:strike/>
         </w:rPr>
       </w:pPr>
       <w:r>
         <w:rPr>
           <w:rStyle w:val="a5"/>
           <w:iCs/>
+          <w:strike/>
         </w:rPr>
         <w:lastRenderedPageBreak/>
         <w:t>원문</w:t>
@@ -1002,6 +1136,7 @@
           <w:rStyle w:val="a5"/>
           <w:rFonts w:hint="eastAsia"/>
           <w:iCs/>
+          <w:strike/>
         </w:rPr>
         <w:t xml:space="preserve"> </w:t>
       </w:r>
@@ -1009,6 +1144,7 @@
         <w:rPr>
           <w:rStyle w:val="a5"/>
           <w:iCs/>
+          <w:strike/>
         </w:rPr>
         <w:t xml:space="preserve">– </w:t>
       </w:r>
@@ -1016,6 +1152,7 @@
         <w:r>
           <w:rPr>
             <w:rStyle w:val="a9"/>
+            <w:strike/>
           </w:rPr>
           <w:t>https://software.intel.com/sites/landingpage/realsense/camera-sdk/v1.1/documentation/html/index.html?doc_devguide_property_sheets.html</w:t>
         </w:r>
@@ -1116,7 +1253,43 @@
         <w:rPr>
           <w:rFonts w:hint="eastAsia"/>
         </w:rPr>
-        <w:t>계층을 C</w:t>
+        <w:t>계층이</w:t>
+      </w:r>
+      <w:r>
+        <w:rPr>
+          <w:rFonts w:hint="eastAsia"/>
+        </w:rPr>
+        <w:t xml:space="preserve"> C</w:t>
+      </w:r>
+      <w:r>
+        <w:t>#</w:t>
+      </w:r>
+      <w:r>
+        <w:rPr>
+          <w:rFonts w:hint="eastAsia"/>
+        </w:rPr>
+        <w:t>로 구현</w:t>
+      </w:r>
+      <w:r>
+        <w:rPr>
+          <w:rFonts w:hint="eastAsia"/>
+        </w:rPr>
+        <w:t>되어 있음</w:t>
+      </w:r>
+      <w:r>
+        <w:rPr>
+          <w:rFonts w:hint="eastAsia"/>
+        </w:rPr>
+        <w:t>.</w:t>
+      </w:r>
+      <w:r>
+        <w:t xml:space="preserve"> </w:t>
+      </w:r>
+      <w:r>
+        <w:rPr>
+          <w:rFonts w:hint="eastAsia"/>
+        </w:rPr>
+        <w:t>네이티브는 C</w:t>
       </w:r>
       <w:r>
         <w:t>++</w:t>
@@ -1125,30 +1298,6 @@
         <w:rPr>
           <w:rFonts w:hint="eastAsia"/>
         </w:rPr>
-        <w:t>로 구현</w:t>
-      </w:r>
-      <w:r>
-        <w:rPr>
-          <w:rFonts w:hint="eastAsia"/>
-        </w:rPr>
-        <w:t>함.</w:t>
-      </w:r>
-      <w:r>
-        <w:t xml:space="preserve"> </w:t>
-      </w:r>
-      <w:r>
-        <w:rPr>
-          <w:rFonts w:hint="eastAsia"/>
-        </w:rPr>
-        <w:t>네이티브는 C</w:t>
-      </w:r>
-      <w:r>
-        <w:t>++</w:t>
-      </w:r>
-      <w:r>
-        <w:rPr>
-          <w:rFonts w:hint="eastAsia"/>
-        </w:rPr>
         <w:t xml:space="preserve">이고 그 위에 </w:t>
       </w:r>
       <w:r>
@@ -1209,7 +1358,7 @@
         <w:t>.</w:t>
       </w:r>
       <w:r>
-        <w:t xml:space="preserve"> C++</w:t>
+        <w:t xml:space="preserve"> C#</w:t>
       </w:r>
       <w:r>
         <w:rPr>
@@ -1224,7 +1373,13 @@
         <w:rPr>
           <w:rFonts w:hint="eastAsia"/>
         </w:rPr>
-        <w:t>가 붙음</w:t>
+        <w:t>M이</w:t>
+      </w:r>
+      <w:r>
+        <w:rPr>
+          <w:rFonts w:hint="eastAsia"/>
+        </w:rPr>
+        <w:t xml:space="preserve"> 붙음</w:t>
       </w:r>
       <w:r>
         <w:rPr>
@@ -1232,54 +1387,6 @@
         </w:rPr>
         <w:t>.</w:t>
       </w:r>
-      <w:r>
-        <w:rPr>
-          <w:rFonts w:hint="eastAsia"/>
-        </w:rPr>
-        <w:t xml:space="preserve"> </w:t>
-      </w:r>
-      <w:r>
-        <w:t>(ex:</w:t>
-      </w:r>
-      <w:r>
-        <w:t xml:space="preserve"> </w:t>
-      </w:r>
-      <w:hyperlink r:id="rId11" w:tgtFrame="hmcontent" w:history="1">
-        <w:r>
-          <w:rPr>
-            <w:rStyle w:val="a9"/>
-            <w:rFonts w:ascii="Courier New" w:hAnsi="Courier New" w:cs="Courier New"/>
-            <w:szCs w:val="20"/>
-          </w:rPr>
-          <w:t>Capture</w:t>
-        </w:r>
-      </w:hyperlink>
-      <w:r>
-        <w:rPr>
-          <w:rStyle w:val="fbody"/>
-          <w:rFonts w:ascii="Intel Clear" w:hAnsi="Intel Clear"/>
-          <w:color w:val="000000"/>
-          <w:sz w:val="22"/>
-        </w:rPr>
-        <w:t xml:space="preserve"> represents the C++ interface </w:t>
-      </w:r>
-      <w:hyperlink r:id="rId12" w:tgtFrame="hmcontent" w:history="1">
-        <w:r>
-          <w:rPr>
-            <w:rStyle w:val="a9"/>
-            <w:rFonts w:ascii="Courier New" w:hAnsi="Courier New" w:cs="Courier New"/>
-            <w:szCs w:val="20"/>
-          </w:rPr>
-          <w:t>PXCCapture</w:t>
-        </w:r>
-      </w:hyperlink>
-      <w:r>
-        <w:rPr>
-          <w:rStyle w:val="fcodeexample"/>
-          <w:color w:val="000000"/>
-        </w:rPr>
-        <w:t>)</w:t>
-      </w:r>
     </w:p>
     <w:p>
       <w:pPr>
@@ -1297,7 +1404,7 @@
       <w:r>
         <w:t xml:space="preserve">- </w:t>
       </w:r>
-      <w:hyperlink r:id="rId13" w:history="1">
+      <w:hyperlink r:id="rId11" w:history="1">
         <w:r>
           <w:rPr>
             <w:rStyle w:val="a9"/>
@@ -1319,7 +1426,7 @@
       <w:r>
         <w:t xml:space="preserve"> - </w:t>
       </w:r>
-      <w:hyperlink r:id="rId14" w:history="1">
+      <w:hyperlink r:id="rId12" w:history="1">
         <w:r>
           <w:rPr>
             <w:rStyle w:val="a9"/>
@@ -1328,13 +1435,7 @@
         </w:r>
       </w:hyperlink>
     </w:p>
-    <w:p>
-      <w:pPr>
-        <w:rPr>
-          <w:rFonts w:hint="eastAsia"/>
-        </w:rPr>
-      </w:pPr>
-    </w:p>
+    <w:p/>
     <w:p>
       <w:pPr>
         <w:pStyle w:val="2"/>
@@ -1371,7 +1472,7 @@
                     <pic:cNvPicPr/>
                   </pic:nvPicPr>
                   <pic:blipFill>
-                    <a:blip r:embed="rId15">
+                    <a:blip r:embed="rId13">
                       <a:extLst>
                         <a:ext uri="{28A0092B-C50C-407E-A947-70E740481C1C}">
                           <a14:useLocalDpi xmlns:a14="http://schemas.microsoft.com/office/drawing/2010/main" val="0"/>
@@ -1408,7 +1509,7 @@
           <w:szCs w:val="20"/>
         </w:rPr>
       </w:pPr>
-      <w:hyperlink r:id="rId16" w:tgtFrame="hmcontent" w:history="1">
+      <w:hyperlink r:id="rId14" w:tgtFrame="hmcontent" w:history="1">
         <w:r>
           <w:rPr>
             <w:rStyle w:val="a9"/>
@@ -1445,6 +1546,179 @@
           <w:szCs w:val="20"/>
         </w:rPr>
         <w:t xml:space="preserve">저 </w:t>
+      </w:r>
+      <w:hyperlink r:id="rId15" w:tgtFrame="hmcontent" w:history="1">
+        <w:r>
+          <w:rPr>
+            <w:rStyle w:val="a9"/>
+            <w:rFonts w:ascii="Courier New" w:hAnsi="Courier New" w:cs="Courier New"/>
+            <w:szCs w:val="20"/>
+          </w:rPr>
+          <w:t>Session</w:t>
+        </w:r>
+      </w:hyperlink>
+      <w:r>
+        <w:rPr>
+          <w:rStyle w:val="fbody"/>
+          <w:rFonts w:ascii="Intel Clear" w:hAnsi="Intel Clear"/>
+          <w:color w:val="000000"/>
+          <w:szCs w:val="20"/>
+        </w:rPr>
+        <w:t xml:space="preserve"> </w:t>
+      </w:r>
+      <w:r>
+        <w:rPr>
+          <w:rStyle w:val="fbody"/>
+          <w:rFonts w:ascii="Intel Clear" w:hAnsi="Intel Clear" w:hint="eastAsia"/>
+          <w:color w:val="000000"/>
+          <w:szCs w:val="20"/>
+        </w:rPr>
+        <w:t>객체를</w:t>
+      </w:r>
+      <w:r>
+        <w:rPr>
+          <w:rStyle w:val="fbody"/>
+          <w:rFonts w:ascii="Intel Clear" w:hAnsi="Intel Clear" w:hint="eastAsia"/>
+          <w:color w:val="000000"/>
+          <w:szCs w:val="20"/>
+        </w:rPr>
+        <w:t xml:space="preserve"> </w:t>
+      </w:r>
+      <w:hyperlink r:id="rId16" w:tgtFrame="hmcontent" w:history="1">
+        <w:r>
+          <w:rPr>
+            <w:rStyle w:val="a9"/>
+            <w:rFonts w:ascii="Courier New" w:hAnsi="Courier New" w:cs="Courier New"/>
+            <w:szCs w:val="20"/>
+          </w:rPr>
+          <w:t>CreateInstance</w:t>
+        </w:r>
+      </w:hyperlink>
+      <w:r>
+        <w:rPr>
+          <w:rStyle w:val="fbody"/>
+          <w:rFonts w:ascii="Intel Clear" w:hAnsi="Intel Clear"/>
+          <w:color w:val="000000"/>
+          <w:szCs w:val="20"/>
+        </w:rPr>
+        <w:t xml:space="preserve"> </w:t>
+      </w:r>
+      <w:r>
+        <w:rPr>
+          <w:rStyle w:val="fbody"/>
+          <w:rFonts w:ascii="Intel Clear" w:hAnsi="Intel Clear" w:hint="eastAsia"/>
+          <w:color w:val="000000"/>
+          <w:szCs w:val="20"/>
+        </w:rPr>
+        <w:t>함수를</w:t>
+      </w:r>
+      <w:r>
+        <w:rPr>
+          <w:rStyle w:val="fbody"/>
+          <w:rFonts w:ascii="Intel Clear" w:hAnsi="Intel Clear" w:hint="eastAsia"/>
+          <w:color w:val="000000"/>
+          <w:szCs w:val="20"/>
+        </w:rPr>
+        <w:t xml:space="preserve"> </w:t>
+      </w:r>
+      <w:r>
+        <w:rPr>
+          <w:rStyle w:val="fbody"/>
+          <w:rFonts w:ascii="Intel Clear" w:hAnsi="Intel Clear" w:hint="eastAsia"/>
+          <w:color w:val="000000"/>
+          <w:szCs w:val="20"/>
+        </w:rPr>
+        <w:t>이용해서</w:t>
+      </w:r>
+      <w:r>
+        <w:rPr>
+          <w:rStyle w:val="fbody"/>
+          <w:rFonts w:ascii="Intel Clear" w:hAnsi="Intel Clear" w:hint="eastAsia"/>
+          <w:color w:val="000000"/>
+          <w:szCs w:val="20"/>
+        </w:rPr>
+        <w:t xml:space="preserve"> </w:t>
+      </w:r>
+      <w:r>
+        <w:rPr>
+          <w:rStyle w:val="fbody"/>
+          <w:rFonts w:ascii="Intel Clear" w:hAnsi="Intel Clear" w:hint="eastAsia"/>
+          <w:color w:val="000000"/>
+          <w:szCs w:val="20"/>
+        </w:rPr>
+        <w:t>생성해야</w:t>
+      </w:r>
+      <w:r>
+        <w:rPr>
+          <w:rStyle w:val="fbody"/>
+          <w:rFonts w:ascii="Intel Clear" w:hAnsi="Intel Clear" w:hint="eastAsia"/>
+          <w:color w:val="000000"/>
+          <w:szCs w:val="20"/>
+        </w:rPr>
+        <w:t xml:space="preserve"> </w:t>
+      </w:r>
+      <w:r>
+        <w:rPr>
+          <w:rStyle w:val="fbody"/>
+          <w:rFonts w:ascii="Intel Clear" w:hAnsi="Intel Clear" w:hint="eastAsia"/>
+          <w:color w:val="000000"/>
+          <w:szCs w:val="20"/>
+        </w:rPr>
+        <w:t>함</w:t>
+      </w:r>
+      <w:r>
+        <w:rPr>
+          <w:rStyle w:val="fbody"/>
+          <w:rFonts w:ascii="Intel Clear" w:hAnsi="Intel Clear" w:hint="eastAsia"/>
+          <w:color w:val="000000"/>
+          <w:szCs w:val="20"/>
+        </w:rPr>
+        <w:t>.</w:t>
+      </w:r>
+      <w:r>
+        <w:rPr>
+          <w:rStyle w:val="fbody"/>
+          <w:rFonts w:ascii="Intel Clear" w:hAnsi="Intel Clear"/>
+          <w:color w:val="000000"/>
+          <w:szCs w:val="20"/>
+        </w:rPr>
+        <w:t xml:space="preserve"> </w:t>
+      </w:r>
+      <w:r>
+        <w:rPr>
+          <w:rStyle w:val="fbody"/>
+          <w:rFonts w:ascii="Intel Clear" w:hAnsi="Intel Clear" w:hint="eastAsia"/>
+          <w:color w:val="000000"/>
+          <w:szCs w:val="20"/>
+        </w:rPr>
+        <w:t>다른</w:t>
+      </w:r>
+      <w:r>
+        <w:rPr>
+          <w:rStyle w:val="fbody"/>
+          <w:rFonts w:ascii="Intel Clear" w:hAnsi="Intel Clear" w:hint="eastAsia"/>
+          <w:color w:val="000000"/>
+          <w:szCs w:val="20"/>
+        </w:rPr>
+        <w:t xml:space="preserve"> </w:t>
+      </w:r>
+      <w:r>
+        <w:rPr>
+          <w:rStyle w:val="fbody"/>
+          <w:rFonts w:ascii="Intel Clear" w:hAnsi="Intel Clear" w:hint="eastAsia"/>
+          <w:color w:val="000000"/>
+          <w:szCs w:val="20"/>
+        </w:rPr>
+        <w:t>모듈은</w:t>
+      </w:r>
+      <w:r>
+        <w:rPr>
+          <w:rStyle w:val="fbody"/>
+          <w:rFonts w:ascii="Intel Clear" w:hAnsi="Intel Clear" w:hint="eastAsia"/>
+          <w:color w:val="000000"/>
+          <w:szCs w:val="20"/>
+        </w:rPr>
+        <w:t xml:space="preserve"> </w:t>
       </w:r>
       <w:hyperlink r:id="rId17" w:tgtFrame="hmcontent" w:history="1">
         <w:r>
@@ -1483,7 +1757,268 @@
         </w:rPr>
         <w:t xml:space="preserve"> </w:t>
       </w:r>
+      <w:r>
+        <w:rPr>
+          <w:rStyle w:val="fbody"/>
+          <w:rFonts w:ascii="Intel Clear" w:hAnsi="Intel Clear" w:hint="eastAsia"/>
+          <w:color w:val="000000"/>
+          <w:szCs w:val="20"/>
+        </w:rPr>
+        <w:t>통해서</w:t>
+      </w:r>
+      <w:r>
+        <w:rPr>
+          <w:rStyle w:val="fbody"/>
+          <w:rFonts w:ascii="Intel Clear" w:hAnsi="Intel Clear" w:hint="eastAsia"/>
+          <w:color w:val="000000"/>
+          <w:szCs w:val="20"/>
+        </w:rPr>
+        <w:t xml:space="preserve"> </w:t>
+      </w:r>
+      <w:r>
+        <w:rPr>
+          <w:rStyle w:val="fbody"/>
+          <w:rFonts w:ascii="Intel Clear" w:hAnsi="Intel Clear" w:hint="eastAsia"/>
+          <w:color w:val="000000"/>
+          <w:szCs w:val="20"/>
+        </w:rPr>
+        <w:t>생성</w:t>
+      </w:r>
+      <w:r>
+        <w:rPr>
+          <w:rStyle w:val="fbody"/>
+          <w:rFonts w:ascii="Intel Clear" w:hAnsi="Intel Clear" w:hint="eastAsia"/>
+          <w:color w:val="000000"/>
+          <w:szCs w:val="20"/>
+        </w:rPr>
+        <w:t>.</w:t>
+      </w:r>
+      <w:r>
+        <w:rPr>
+          <w:rStyle w:val="fbody"/>
+          <w:rFonts w:ascii="Intel Clear" w:hAnsi="Intel Clear"/>
+          <w:color w:val="000000"/>
+          <w:szCs w:val="20"/>
+        </w:rPr>
+        <w:t xml:space="preserve"> </w:t>
+      </w:r>
+    </w:p>
+    <w:p>
+      <w:pPr>
+        <w:ind w:firstLineChars="100" w:firstLine="200"/>
+        <w:rPr>
+          <w:szCs w:val="20"/>
+        </w:rPr>
+      </w:pPr>
+      <w:r>
+        <w:rPr>
+          <w:rStyle w:val="fbody"/>
+          <w:rFonts w:ascii="Intel Clear" w:hAnsi="Intel Clear" w:hint="eastAsia"/>
+          <w:color w:val="000000"/>
+          <w:szCs w:val="20"/>
+        </w:rPr>
+        <w:t>이미</w:t>
+      </w:r>
+      <w:r>
+        <w:rPr>
+          <w:rStyle w:val="fbody"/>
+          <w:rFonts w:ascii="Intel Clear" w:hAnsi="Intel Clear" w:hint="eastAsia"/>
+          <w:color w:val="000000"/>
+          <w:szCs w:val="20"/>
+        </w:rPr>
+        <w:t xml:space="preserve"> </w:t>
+      </w:r>
+      <w:r>
+        <w:rPr>
+          <w:rStyle w:val="fbody"/>
+          <w:rFonts w:ascii="Intel Clear" w:hAnsi="Intel Clear" w:hint="eastAsia"/>
+          <w:color w:val="000000"/>
+          <w:szCs w:val="20"/>
+        </w:rPr>
+        <w:t>정의된</w:t>
+      </w:r>
+      <w:r>
+        <w:rPr>
+          <w:rStyle w:val="fbody"/>
+          <w:rFonts w:ascii="Intel Clear" w:hAnsi="Intel Clear"/>
+          <w:color w:val="000000"/>
+          <w:szCs w:val="20"/>
+        </w:rPr>
+        <w:t xml:space="preserve"> </w:t>
+      </w:r>
+      <w:r>
+        <w:rPr>
+          <w:rFonts w:hint="eastAsia"/>
+        </w:rPr>
+        <w:t>H</w:t>
+      </w:r>
+      <w:r>
+        <w:t>and tracking, F</w:t>
+      </w:r>
+      <w:r>
+        <w:t>ace tracking</w:t>
+      </w:r>
+      <w:r>
+        <w:rPr>
+          <w:rFonts w:hint="eastAsia"/>
+        </w:rPr>
+        <w:t>등의</w:t>
+      </w:r>
+      <w:r>
+        <w:rPr>
+          <w:rStyle w:val="fbody"/>
+          <w:rFonts w:ascii="Intel Clear" w:hAnsi="Intel Clear" w:hint="eastAsia"/>
+          <w:color w:val="000000"/>
+          <w:szCs w:val="20"/>
+        </w:rPr>
+        <w:t xml:space="preserve"> </w:t>
+      </w:r>
+      <w:r>
+        <w:rPr>
+          <w:rStyle w:val="fbody"/>
+          <w:rFonts w:ascii="Intel Clear" w:hAnsi="Intel Clear" w:hint="eastAsia"/>
+          <w:color w:val="000000"/>
+          <w:szCs w:val="20"/>
+        </w:rPr>
+        <w:t>인터페이스를</w:t>
+      </w:r>
+      <w:r>
+        <w:rPr>
+          <w:rStyle w:val="fbody"/>
+          <w:rFonts w:ascii="Intel Clear" w:hAnsi="Intel Clear" w:hint="eastAsia"/>
+          <w:color w:val="000000"/>
+          <w:szCs w:val="20"/>
+        </w:rPr>
+        <w:t xml:space="preserve"> </w:t>
+      </w:r>
+      <w:r>
+        <w:rPr>
+          <w:rStyle w:val="fbody"/>
+          <w:rFonts w:ascii="Intel Clear" w:hAnsi="Intel Clear" w:hint="eastAsia"/>
+          <w:color w:val="000000"/>
+          <w:szCs w:val="20"/>
+        </w:rPr>
+        <w:t>사용하기</w:t>
+      </w:r>
+      <w:r>
+        <w:rPr>
+          <w:rStyle w:val="fbody"/>
+          <w:rFonts w:ascii="Intel Clear" w:hAnsi="Intel Clear" w:hint="eastAsia"/>
+          <w:color w:val="000000"/>
+          <w:szCs w:val="20"/>
+        </w:rPr>
+        <w:t xml:space="preserve"> </w:t>
+      </w:r>
+      <w:r>
+        <w:rPr>
+          <w:rStyle w:val="fbody"/>
+          <w:rFonts w:ascii="Intel Clear" w:hAnsi="Intel Clear" w:hint="eastAsia"/>
+          <w:color w:val="000000"/>
+          <w:szCs w:val="20"/>
+        </w:rPr>
+        <w:t>위해서</w:t>
+      </w:r>
+      <w:r>
+        <w:rPr>
+          <w:rStyle w:val="fbody"/>
+          <w:rFonts w:ascii="Intel Clear" w:hAnsi="Intel Clear" w:hint="eastAsia"/>
+          <w:color w:val="000000"/>
+          <w:szCs w:val="20"/>
+        </w:rPr>
+        <w:t xml:space="preserve"> </w:t>
+      </w:r>
       <w:hyperlink r:id="rId18" w:tgtFrame="hmcontent" w:history="1">
+        <w:r>
+          <w:rPr>
+            <w:rStyle w:val="a9"/>
+            <w:rFonts w:ascii="Courier New" w:hAnsi="Courier New" w:cs="Courier New"/>
+            <w:szCs w:val="20"/>
+          </w:rPr>
+          <w:t>SenseManager</w:t>
+        </w:r>
+      </w:hyperlink>
+      <w:r>
+        <w:rPr>
+          <w:rStyle w:val="fbody"/>
+          <w:rFonts w:ascii="Intel Clear" w:hAnsi="Intel Clear"/>
+          <w:color w:val="000000"/>
+          <w:szCs w:val="20"/>
+        </w:rPr>
+        <w:t xml:space="preserve"> </w:t>
+      </w:r>
+      <w:r>
+        <w:rPr>
+          <w:rStyle w:val="fbody"/>
+          <w:rFonts w:ascii="Intel Clear" w:hAnsi="Intel Clear" w:hint="eastAsia"/>
+          <w:color w:val="000000"/>
+          <w:szCs w:val="20"/>
+        </w:rPr>
+        <w:t>인터페이스를</w:t>
+      </w:r>
+      <w:r>
+        <w:rPr>
+          <w:rStyle w:val="fbody"/>
+          <w:rFonts w:ascii="Intel Clear" w:hAnsi="Intel Clear" w:hint="eastAsia"/>
+          <w:color w:val="000000"/>
+          <w:szCs w:val="20"/>
+        </w:rPr>
+        <w:t xml:space="preserve"> </w:t>
+      </w:r>
+      <w:r>
+        <w:rPr>
+          <w:rStyle w:val="fbody"/>
+          <w:rFonts w:ascii="Intel Clear" w:hAnsi="Intel Clear" w:hint="eastAsia"/>
+          <w:color w:val="000000"/>
+          <w:szCs w:val="20"/>
+        </w:rPr>
+        <w:t>사용할</w:t>
+      </w:r>
+      <w:r>
+        <w:rPr>
+          <w:rStyle w:val="fbody"/>
+          <w:rFonts w:ascii="Intel Clear" w:hAnsi="Intel Clear" w:hint="eastAsia"/>
+          <w:color w:val="000000"/>
+          <w:szCs w:val="20"/>
+        </w:rPr>
+        <w:t xml:space="preserve"> </w:t>
+      </w:r>
+      <w:r>
+        <w:rPr>
+          <w:rStyle w:val="fbody"/>
+          <w:rFonts w:ascii="Intel Clear" w:hAnsi="Intel Clear" w:hint="eastAsia"/>
+          <w:color w:val="000000"/>
+          <w:szCs w:val="20"/>
+        </w:rPr>
+        <w:t>수</w:t>
+      </w:r>
+      <w:r>
+        <w:rPr>
+          <w:rStyle w:val="fbody"/>
+          <w:rFonts w:ascii="Intel Clear" w:hAnsi="Intel Clear" w:hint="eastAsia"/>
+          <w:color w:val="000000"/>
+          <w:szCs w:val="20"/>
+        </w:rPr>
+        <w:t xml:space="preserve"> </w:t>
+      </w:r>
+      <w:r>
+        <w:rPr>
+          <w:rStyle w:val="fbody"/>
+          <w:rFonts w:ascii="Intel Clear" w:hAnsi="Intel Clear" w:hint="eastAsia"/>
+          <w:color w:val="000000"/>
+          <w:szCs w:val="20"/>
+        </w:rPr>
+        <w:t>있으며</w:t>
+      </w:r>
+      <w:r>
+        <w:rPr>
+          <w:rStyle w:val="fbody"/>
+          <w:rFonts w:ascii="Intel Clear" w:hAnsi="Intel Clear" w:hint="eastAsia"/>
+          <w:color w:val="000000"/>
+          <w:szCs w:val="20"/>
+        </w:rPr>
+        <w:t xml:space="preserve"> </w:t>
+      </w:r>
+      <w:hyperlink r:id="rId19" w:tgtFrame="hmcontent" w:history="1">
         <w:r>
           <w:rPr>
             <w:rStyle w:val="a9"/>
@@ -1495,334 +2030,87 @@
       </w:hyperlink>
       <w:r>
         <w:rPr>
-          <w:rStyle w:val="fbody"/>
-          <w:rFonts w:ascii="Intel Clear" w:hAnsi="Intel Clear"/>
-          <w:color w:val="000000"/>
-          <w:szCs w:val="20"/>
-        </w:rPr>
-        <w:t xml:space="preserve"> </w:t>
-      </w:r>
-      <w:r>
-        <w:rPr>
-          <w:rStyle w:val="fbody"/>
-          <w:rFonts w:ascii="Intel Clear" w:hAnsi="Intel Clear" w:hint="eastAsia"/>
-          <w:color w:val="000000"/>
-          <w:szCs w:val="20"/>
+          <w:rStyle w:val="fcodeexample"/>
+          <w:color w:val="000000"/>
+        </w:rPr>
+        <w:t xml:space="preserve"> </w:t>
+      </w:r>
+      <w:r>
+        <w:rPr>
+          <w:rStyle w:val="fcodeexample"/>
+          <w:rFonts w:hint="eastAsia"/>
+          <w:color w:val="000000"/>
         </w:rPr>
         <w:t>함수를</w:t>
       </w:r>
       <w:r>
         <w:rPr>
-          <w:rStyle w:val="fbody"/>
-          <w:rFonts w:ascii="Intel Clear" w:hAnsi="Intel Clear" w:hint="eastAsia"/>
-          <w:color w:val="000000"/>
-          <w:szCs w:val="20"/>
-        </w:rPr>
-        <w:t xml:space="preserve"> </w:t>
-      </w:r>
-      <w:r>
-        <w:rPr>
-          <w:rStyle w:val="fbody"/>
-          <w:rFonts w:ascii="Intel Clear" w:hAnsi="Intel Clear" w:hint="eastAsia"/>
-          <w:color w:val="000000"/>
-          <w:szCs w:val="20"/>
-        </w:rPr>
-        <w:t>이용해서</w:t>
-      </w:r>
-      <w:r>
-        <w:rPr>
-          <w:rStyle w:val="fbody"/>
-          <w:rFonts w:ascii="Intel Clear" w:hAnsi="Intel Clear" w:hint="eastAsia"/>
-          <w:color w:val="000000"/>
-          <w:szCs w:val="20"/>
-        </w:rPr>
-        <w:t xml:space="preserve"> </w:t>
-      </w:r>
-      <w:r>
-        <w:rPr>
-          <w:rStyle w:val="fbody"/>
-          <w:rFonts w:ascii="Intel Clear" w:hAnsi="Intel Clear" w:hint="eastAsia"/>
-          <w:color w:val="000000"/>
-          <w:szCs w:val="20"/>
-        </w:rPr>
-        <w:t>생성해야</w:t>
-      </w:r>
-      <w:r>
-        <w:rPr>
-          <w:rStyle w:val="fbody"/>
-          <w:rFonts w:ascii="Intel Clear" w:hAnsi="Intel Clear" w:hint="eastAsia"/>
-          <w:color w:val="000000"/>
-          <w:szCs w:val="20"/>
-        </w:rPr>
-        <w:t xml:space="preserve"> </w:t>
-      </w:r>
-      <w:r>
-        <w:rPr>
-          <w:rStyle w:val="fbody"/>
-          <w:rFonts w:ascii="Intel Clear" w:hAnsi="Intel Clear" w:hint="eastAsia"/>
-          <w:color w:val="000000"/>
-          <w:szCs w:val="20"/>
+          <w:rStyle w:val="fcodeexample"/>
+          <w:rFonts w:hint="eastAsia"/>
+          <w:color w:val="000000"/>
+        </w:rPr>
+        <w:t xml:space="preserve"> </w:t>
+      </w:r>
+      <w:r>
+        <w:rPr>
+          <w:rStyle w:val="fcodeexample"/>
+          <w:rFonts w:hint="eastAsia"/>
+          <w:color w:val="000000"/>
+        </w:rPr>
+        <w:t>이용해</w:t>
+      </w:r>
+      <w:r>
+        <w:rPr>
+          <w:rStyle w:val="fcodeexample"/>
+          <w:rFonts w:hint="eastAsia"/>
+          <w:color w:val="000000"/>
+        </w:rPr>
+        <w:t xml:space="preserve"> </w:t>
+      </w:r>
+      <w:r>
+        <w:rPr>
+          <w:rStyle w:val="fcodeexample"/>
+          <w:rFonts w:hint="eastAsia"/>
+          <w:color w:val="000000"/>
+        </w:rPr>
+        <w:t>생성</w:t>
+      </w:r>
+      <w:r>
+        <w:rPr>
+          <w:rStyle w:val="fcodeexample"/>
+          <w:rFonts w:hint="eastAsia"/>
+          <w:color w:val="000000"/>
         </w:rPr>
         <w:t>함</w:t>
       </w:r>
       <w:r>
         <w:rPr>
-          <w:rStyle w:val="fbody"/>
-          <w:rFonts w:ascii="Intel Clear" w:hAnsi="Intel Clear" w:hint="eastAsia"/>
-          <w:color w:val="000000"/>
-          <w:szCs w:val="20"/>
+          <w:rStyle w:val="fcodeexample"/>
+          <w:rFonts w:hint="eastAsia"/>
+          <w:color w:val="000000"/>
         </w:rPr>
         <w:t>.</w:t>
       </w:r>
       <w:r>
         <w:rPr>
-          <w:rStyle w:val="fbody"/>
-          <w:rFonts w:ascii="Intel Clear" w:hAnsi="Intel Clear"/>
-          <w:color w:val="000000"/>
-          <w:szCs w:val="20"/>
-        </w:rPr>
-        <w:t xml:space="preserve"> </w:t>
-      </w:r>
-      <w:r>
-        <w:rPr>
-          <w:rStyle w:val="fbody"/>
-          <w:rFonts w:ascii="Intel Clear" w:hAnsi="Intel Clear" w:hint="eastAsia"/>
-          <w:color w:val="000000"/>
-          <w:szCs w:val="20"/>
-        </w:rPr>
-        <w:t>다른</w:t>
-      </w:r>
-      <w:r>
-        <w:rPr>
-          <w:rStyle w:val="fbody"/>
-          <w:rFonts w:ascii="Intel Clear" w:hAnsi="Intel Clear" w:hint="eastAsia"/>
-          <w:color w:val="000000"/>
-          <w:szCs w:val="20"/>
-        </w:rPr>
-        <w:t xml:space="preserve"> </w:t>
-      </w:r>
-      <w:r>
-        <w:rPr>
-          <w:rStyle w:val="fbody"/>
-          <w:rFonts w:ascii="Intel Clear" w:hAnsi="Intel Clear" w:hint="eastAsia"/>
-          <w:color w:val="000000"/>
-          <w:szCs w:val="20"/>
-        </w:rPr>
-        <w:t>모듈은</w:t>
-      </w:r>
-      <w:r>
-        <w:rPr>
-          <w:rStyle w:val="fbody"/>
-          <w:rFonts w:ascii="Intel Clear" w:hAnsi="Intel Clear" w:hint="eastAsia"/>
-          <w:color w:val="000000"/>
-          <w:szCs w:val="20"/>
-        </w:rPr>
-        <w:t xml:space="preserve"> </w:t>
-      </w:r>
-      <w:hyperlink r:id="rId19" w:tgtFrame="hmcontent" w:history="1">
-        <w:r>
-          <w:rPr>
-            <w:rStyle w:val="a9"/>
-            <w:rFonts w:ascii="Courier New" w:hAnsi="Courier New" w:cs="Courier New"/>
-            <w:szCs w:val="20"/>
-          </w:rPr>
-          <w:t>Session</w:t>
-        </w:r>
-      </w:hyperlink>
-      <w:r>
-        <w:rPr>
-          <w:rStyle w:val="fbody"/>
-          <w:rFonts w:ascii="Intel Clear" w:hAnsi="Intel Clear"/>
-          <w:color w:val="000000"/>
-          <w:szCs w:val="20"/>
-        </w:rPr>
-        <w:t xml:space="preserve"> </w:t>
-      </w:r>
-      <w:r>
-        <w:rPr>
-          <w:rStyle w:val="fbody"/>
-          <w:rFonts w:ascii="Intel Clear" w:hAnsi="Intel Clear" w:hint="eastAsia"/>
-          <w:color w:val="000000"/>
-          <w:szCs w:val="20"/>
-        </w:rPr>
-        <w:t>객체를</w:t>
-      </w:r>
-      <w:r>
-        <w:rPr>
-          <w:rStyle w:val="fbody"/>
-          <w:rFonts w:ascii="Intel Clear" w:hAnsi="Intel Clear" w:hint="eastAsia"/>
-          <w:color w:val="000000"/>
-          <w:szCs w:val="20"/>
-        </w:rPr>
-        <w:t xml:space="preserve"> </w:t>
-      </w:r>
-      <w:r>
-        <w:rPr>
-          <w:rStyle w:val="fbody"/>
-          <w:rFonts w:ascii="Intel Clear" w:hAnsi="Intel Clear" w:hint="eastAsia"/>
-          <w:color w:val="000000"/>
-          <w:szCs w:val="20"/>
-        </w:rPr>
-        <w:t>통해서</w:t>
-      </w:r>
-      <w:r>
-        <w:rPr>
-          <w:rStyle w:val="fbody"/>
-          <w:rFonts w:ascii="Intel Clear" w:hAnsi="Intel Clear" w:hint="eastAsia"/>
-          <w:color w:val="000000"/>
-          <w:szCs w:val="20"/>
-        </w:rPr>
-        <w:t xml:space="preserve"> </w:t>
-      </w:r>
-      <w:r>
-        <w:rPr>
-          <w:rStyle w:val="fbody"/>
-          <w:rFonts w:ascii="Intel Clear" w:hAnsi="Intel Clear" w:hint="eastAsia"/>
-          <w:color w:val="000000"/>
-          <w:szCs w:val="20"/>
-        </w:rPr>
-        <w:t>생성</w:t>
-      </w:r>
-      <w:r>
-        <w:rPr>
-          <w:rStyle w:val="fbody"/>
-          <w:rFonts w:ascii="Intel Clear" w:hAnsi="Intel Clear" w:hint="eastAsia"/>
-          <w:color w:val="000000"/>
-          <w:szCs w:val="20"/>
-        </w:rPr>
-        <w:t>.</w:t>
-      </w:r>
-      <w:r>
-        <w:rPr>
-          <w:rStyle w:val="fbody"/>
-          <w:rFonts w:ascii="Intel Clear" w:hAnsi="Intel Clear"/>
-          <w:color w:val="000000"/>
-          <w:szCs w:val="20"/>
-        </w:rPr>
-        <w:t xml:space="preserve"> </w:t>
-      </w:r>
-    </w:p>
-    <w:p>
-      <w:pPr>
-        <w:ind w:firstLineChars="100" w:firstLine="200"/>
-        <w:rPr>
-          <w:szCs w:val="20"/>
-        </w:rPr>
-      </w:pPr>
-      <w:r>
-        <w:rPr>
-          <w:rStyle w:val="fbody"/>
-          <w:rFonts w:ascii="Intel Clear" w:hAnsi="Intel Clear" w:hint="eastAsia"/>
-          <w:color w:val="000000"/>
-          <w:szCs w:val="20"/>
-        </w:rPr>
-        <w:t>이미</w:t>
-      </w:r>
-      <w:r>
-        <w:rPr>
-          <w:rStyle w:val="fbody"/>
-          <w:rFonts w:ascii="Intel Clear" w:hAnsi="Intel Clear" w:hint="eastAsia"/>
-          <w:color w:val="000000"/>
-          <w:szCs w:val="20"/>
-        </w:rPr>
-        <w:t xml:space="preserve"> </w:t>
-      </w:r>
-      <w:r>
-        <w:rPr>
-          <w:rStyle w:val="fbody"/>
-          <w:rFonts w:ascii="Intel Clear" w:hAnsi="Intel Clear" w:hint="eastAsia"/>
-          <w:color w:val="000000"/>
-          <w:szCs w:val="20"/>
-        </w:rPr>
-        <w:t>정의된</w:t>
-      </w:r>
-      <w:r>
-        <w:rPr>
-          <w:rStyle w:val="fbody"/>
-          <w:rFonts w:ascii="Intel Clear" w:hAnsi="Intel Clear"/>
-          <w:color w:val="000000"/>
-          <w:szCs w:val="20"/>
-        </w:rPr>
-        <w:t xml:space="preserve"> </w:t>
-      </w:r>
-      <w:r>
-        <w:rPr>
-          <w:rFonts w:hint="eastAsia"/>
-        </w:rPr>
-        <w:t>H</w:t>
-      </w:r>
-      <w:r>
-        <w:t>and tracking, F</w:t>
-      </w:r>
-      <w:r>
-        <w:t>ace tracking</w:t>
-      </w:r>
-      <w:r>
-        <w:rPr>
-          <w:rFonts w:hint="eastAsia"/>
-        </w:rPr>
-        <w:t>등의</w:t>
-      </w:r>
-      <w:r>
-        <w:rPr>
-          <w:rStyle w:val="fbody"/>
-          <w:rFonts w:ascii="Intel Clear" w:hAnsi="Intel Clear" w:hint="eastAsia"/>
-          <w:color w:val="000000"/>
-          <w:szCs w:val="20"/>
-        </w:rPr>
-        <w:t xml:space="preserve"> </w:t>
-      </w:r>
-      <w:r>
-        <w:rPr>
-          <w:rStyle w:val="fbody"/>
-          <w:rFonts w:ascii="Intel Clear" w:hAnsi="Intel Clear" w:hint="eastAsia"/>
-          <w:color w:val="000000"/>
-          <w:szCs w:val="20"/>
-        </w:rPr>
-        <w:t>인터페이스를</w:t>
-      </w:r>
-      <w:r>
-        <w:rPr>
-          <w:rStyle w:val="fbody"/>
-          <w:rFonts w:ascii="Intel Clear" w:hAnsi="Intel Clear" w:hint="eastAsia"/>
-          <w:color w:val="000000"/>
-          <w:szCs w:val="20"/>
-        </w:rPr>
-        <w:t xml:space="preserve"> </w:t>
-      </w:r>
-      <w:r>
-        <w:rPr>
-          <w:rStyle w:val="fbody"/>
-          <w:rFonts w:ascii="Intel Clear" w:hAnsi="Intel Clear" w:hint="eastAsia"/>
-          <w:color w:val="000000"/>
-          <w:szCs w:val="20"/>
-        </w:rPr>
-        <w:t>사용하기</w:t>
-      </w:r>
-      <w:r>
-        <w:rPr>
-          <w:rStyle w:val="fbody"/>
-          <w:rFonts w:ascii="Intel Clear" w:hAnsi="Intel Clear" w:hint="eastAsia"/>
-          <w:color w:val="000000"/>
-          <w:szCs w:val="20"/>
-        </w:rPr>
-        <w:t xml:space="preserve"> </w:t>
-      </w:r>
-      <w:r>
-        <w:rPr>
-          <w:rStyle w:val="fbody"/>
-          <w:rFonts w:ascii="Intel Clear" w:hAnsi="Intel Clear" w:hint="eastAsia"/>
-          <w:color w:val="000000"/>
-          <w:szCs w:val="20"/>
-        </w:rPr>
-        <w:t>위해서</w:t>
-      </w:r>
-      <w:r>
-        <w:rPr>
-          <w:rStyle w:val="fbody"/>
-          <w:rFonts w:ascii="Intel Clear" w:hAnsi="Intel Clear" w:hint="eastAsia"/>
-          <w:color w:val="000000"/>
-          <w:szCs w:val="20"/>
+          <w:rStyle w:val="fcodeexample"/>
+          <w:color w:val="000000"/>
+        </w:rPr>
+        <w:t xml:space="preserve"> </w:t>
+      </w:r>
+      <w:r>
+        <w:rPr>
+          <w:rStyle w:val="fcodeexample"/>
+          <w:rFonts w:hint="eastAsia"/>
+          <w:color w:val="000000"/>
+        </w:rPr>
+        <w:t>내부적으로</w:t>
+      </w:r>
+      <w:r>
+        <w:rPr>
+          <w:rStyle w:val="fcodeexample"/>
+          <w:rFonts w:hint="eastAsia"/>
+          <w:color w:val="000000"/>
         </w:rPr>
         <w:t xml:space="preserve"> </w:t>
       </w:r>
@@ -1852,61 +2140,7 @@
           <w:color w:val="000000"/>
           <w:szCs w:val="20"/>
         </w:rPr>
-        <w:t>인터페이스를</w:t>
-      </w:r>
-      <w:r>
-        <w:rPr>
-          <w:rStyle w:val="fbody"/>
-          <w:rFonts w:ascii="Intel Clear" w:hAnsi="Intel Clear" w:hint="eastAsia"/>
-          <w:color w:val="000000"/>
-          <w:szCs w:val="20"/>
-        </w:rPr>
-        <w:t xml:space="preserve"> </w:t>
-      </w:r>
-      <w:r>
-        <w:rPr>
-          <w:rStyle w:val="fbody"/>
-          <w:rFonts w:ascii="Intel Clear" w:hAnsi="Intel Clear" w:hint="eastAsia"/>
-          <w:color w:val="000000"/>
-          <w:szCs w:val="20"/>
-        </w:rPr>
-        <w:t>사용할</w:t>
-      </w:r>
-      <w:r>
-        <w:rPr>
-          <w:rStyle w:val="fbody"/>
-          <w:rFonts w:ascii="Intel Clear" w:hAnsi="Intel Clear" w:hint="eastAsia"/>
-          <w:color w:val="000000"/>
-          <w:szCs w:val="20"/>
-        </w:rPr>
-        <w:t xml:space="preserve"> </w:t>
-      </w:r>
-      <w:r>
-        <w:rPr>
-          <w:rStyle w:val="fbody"/>
-          <w:rFonts w:ascii="Intel Clear" w:hAnsi="Intel Clear" w:hint="eastAsia"/>
-          <w:color w:val="000000"/>
-          <w:szCs w:val="20"/>
-        </w:rPr>
-        <w:t>수</w:t>
-      </w:r>
-      <w:r>
-        <w:rPr>
-          <w:rStyle w:val="fbody"/>
-          <w:rFonts w:ascii="Intel Clear" w:hAnsi="Intel Clear" w:hint="eastAsia"/>
-          <w:color w:val="000000"/>
-          <w:szCs w:val="20"/>
-        </w:rPr>
-        <w:t xml:space="preserve"> </w:t>
-      </w:r>
-      <w:r>
-        <w:rPr>
-          <w:rStyle w:val="fbody"/>
-          <w:rFonts w:ascii="Intel Clear" w:hAnsi="Intel Clear" w:hint="eastAsia"/>
-          <w:color w:val="000000"/>
-          <w:szCs w:val="20"/>
-        </w:rPr>
-        <w:t>있으며</w:t>
+        <w:t>인터페이스는</w:t>
       </w:r>
       <w:r>
         <w:rPr>
@@ -1918,139 +2152,6 @@
         <w:t xml:space="preserve"> </w:t>
       </w:r>
       <w:hyperlink r:id="rId21" w:tgtFrame="hmcontent" w:history="1">
-        <w:r>
-          <w:rPr>
-            <w:rStyle w:val="a9"/>
-            <w:rFonts w:ascii="Courier New" w:hAnsi="Courier New" w:cs="Courier New"/>
-            <w:szCs w:val="20"/>
-          </w:rPr>
-          <w:t>CreateInstance</w:t>
-        </w:r>
-      </w:hyperlink>
-      <w:r>
-        <w:rPr>
-          <w:rStyle w:val="fcodeexample"/>
-          <w:color w:val="000000"/>
-        </w:rPr>
-        <w:t xml:space="preserve"> </w:t>
-      </w:r>
-      <w:r>
-        <w:rPr>
-          <w:rStyle w:val="fcodeexample"/>
-          <w:rFonts w:hint="eastAsia"/>
-          <w:color w:val="000000"/>
-        </w:rPr>
-        <w:t>함수를</w:t>
-      </w:r>
-      <w:r>
-        <w:rPr>
-          <w:rStyle w:val="fcodeexample"/>
-          <w:rFonts w:hint="eastAsia"/>
-          <w:color w:val="000000"/>
-        </w:rPr>
-        <w:t xml:space="preserve"> </w:t>
-      </w:r>
-      <w:r>
-        <w:rPr>
-          <w:rStyle w:val="fcodeexample"/>
-          <w:rFonts w:hint="eastAsia"/>
-          <w:color w:val="000000"/>
-        </w:rPr>
-        <w:t>이용해</w:t>
-      </w:r>
-      <w:r>
-        <w:rPr>
-          <w:rStyle w:val="fcodeexample"/>
-          <w:rFonts w:hint="eastAsia"/>
-          <w:color w:val="000000"/>
-        </w:rPr>
-        <w:t xml:space="preserve"> </w:t>
-      </w:r>
-      <w:r>
-        <w:rPr>
-          <w:rStyle w:val="fcodeexample"/>
-          <w:rFonts w:hint="eastAsia"/>
-          <w:color w:val="000000"/>
-        </w:rPr>
-        <w:t>생성</w:t>
-      </w:r>
-      <w:r>
-        <w:rPr>
-          <w:rStyle w:val="fcodeexample"/>
-          <w:rFonts w:hint="eastAsia"/>
-          <w:color w:val="000000"/>
-        </w:rPr>
-        <w:t>함</w:t>
-      </w:r>
-      <w:r>
-        <w:rPr>
-          <w:rStyle w:val="fcodeexample"/>
-          <w:rFonts w:hint="eastAsia"/>
-          <w:color w:val="000000"/>
-        </w:rPr>
-        <w:t>.</w:t>
-      </w:r>
-      <w:r>
-        <w:rPr>
-          <w:rStyle w:val="fcodeexample"/>
-          <w:color w:val="000000"/>
-        </w:rPr>
-        <w:t xml:space="preserve"> </w:t>
-      </w:r>
-      <w:r>
-        <w:rPr>
-          <w:rStyle w:val="fcodeexample"/>
-          <w:rFonts w:hint="eastAsia"/>
-          <w:color w:val="000000"/>
-        </w:rPr>
-        <w:t>내부적으로</w:t>
-      </w:r>
-      <w:r>
-        <w:rPr>
-          <w:rStyle w:val="fcodeexample"/>
-          <w:rFonts w:hint="eastAsia"/>
-          <w:color w:val="000000"/>
-        </w:rPr>
-        <w:t xml:space="preserve"> </w:t>
-      </w:r>
-      <w:hyperlink r:id="rId22" w:tgtFrame="hmcontent" w:history="1">
-        <w:r>
-          <w:rPr>
-            <w:rStyle w:val="a9"/>
-            <w:rFonts w:ascii="Courier New" w:hAnsi="Courier New" w:cs="Courier New"/>
-            <w:szCs w:val="20"/>
-          </w:rPr>
-          <w:t>SenseManager</w:t>
-        </w:r>
-      </w:hyperlink>
-      <w:r>
-        <w:rPr>
-          <w:rStyle w:val="fbody"/>
-          <w:rFonts w:ascii="Intel Clear" w:hAnsi="Intel Clear"/>
-          <w:color w:val="000000"/>
-          <w:szCs w:val="20"/>
-        </w:rPr>
-        <w:t xml:space="preserve"> </w:t>
-      </w:r>
-      <w:r>
-        <w:rPr>
-          <w:rStyle w:val="fbody"/>
-          <w:rFonts w:ascii="Intel Clear" w:hAnsi="Intel Clear" w:hint="eastAsia"/>
-          <w:color w:val="000000"/>
-          <w:szCs w:val="20"/>
-        </w:rPr>
-        <w:t>인터페이스는</w:t>
-      </w:r>
-      <w:r>
-        <w:rPr>
-          <w:rStyle w:val="fbody"/>
-          <w:rFonts w:ascii="Intel Clear" w:hAnsi="Intel Clear" w:hint="eastAsia"/>
-          <w:color w:val="000000"/>
-          <w:szCs w:val="20"/>
-        </w:rPr>
-        <w:t xml:space="preserve"> </w:t>
-      </w:r>
-      <w:hyperlink r:id="rId23" w:tgtFrame="hmcontent" w:history="1">
         <w:r>
           <w:rPr>
             <w:rStyle w:val="a9"/>
@@ -2213,7 +2314,7 @@
         </w:rPr>
         <w:t xml:space="preserve"> </w:t>
       </w:r>
-      <w:hyperlink r:id="rId24" w:tgtFrame="hmcontent" w:history="1">
+      <w:hyperlink r:id="rId22" w:tgtFrame="hmcontent" w:history="1">
         <w:r>
           <w:rPr>
             <w:rStyle w:val="a9"/>
@@ -2430,7 +2531,7 @@
         </w:rPr>
         <w:t xml:space="preserve"> </w:t>
       </w:r>
-      <w:hyperlink r:id="rId25" w:tgtFrame="hmcontent" w:history="1">
+      <w:hyperlink r:id="rId23" w:tgtFrame="hmcontent" w:history="1">
         <w:r>
           <w:rPr>
             <w:rStyle w:val="a9"/>
@@ -2467,7 +2568,7 @@
         </w:rPr>
         <w:t xml:space="preserve"> </w:t>
       </w:r>
-      <w:hyperlink r:id="rId26" w:tgtFrame="hmcontent" w:history="1">
+      <w:hyperlink r:id="rId24" w:tgtFrame="hmcontent" w:history="1">
         <w:r>
           <w:rPr>
             <w:rStyle w:val="a9"/>
@@ -2527,7 +2628,7 @@
       <w:r>
         <w:t xml:space="preserve">- </w:t>
       </w:r>
-      <w:hyperlink r:id="rId27" w:history="1">
+      <w:hyperlink r:id="rId25" w:history="1">
         <w:r>
           <w:rPr>
             <w:rStyle w:val="a9"/>
@@ -2545,360 +2646,14 @@
         <w:t>Language-Specific Restrictions</w:t>
       </w:r>
       <w:r>
-        <w:t xml:space="preserve"> for C++</w:t>
-      </w:r>
-    </w:p>
-    <w:tbl>
-      <w:tblPr>
-        <w:tblW w:w="0" w:type="auto"/>
-        <w:tblCellSpacing w:w="0" w:type="dxa"/>
-        <w:tblCellMar>
-          <w:left w:w="0" w:type="dxa"/>
-          <w:right w:w="0" w:type="dxa"/>
-        </w:tblCellMar>
-        <w:tblLook w:val="04A0" w:firstRow="1" w:lastRow="0" w:firstColumn="1" w:lastColumn="0" w:noHBand="0" w:noVBand="1"/>
-      </w:tblPr>
-      <w:tblGrid>
-        <w:gridCol w:w="255"/>
-        <w:gridCol w:w="8771"/>
-      </w:tblGrid>
-      <w:tr>
-        <w:trPr>
-          <w:tblCellSpacing w:w="0" w:type="dxa"/>
-        </w:trPr>
-        <w:tc>
-          <w:tcPr>
-            <w:tcW w:w="255" w:type="dxa"/>
-            <w:tcBorders>
-              <w:top w:val="nil"/>
-              <w:left w:val="nil"/>
-              <w:bottom w:val="nil"/>
-              <w:right w:val="nil"/>
-            </w:tcBorders>
-            <w:vAlign w:val="bottom"/>
-            <w:hideMark/>
-          </w:tcPr>
-          <w:p>
-            <w:pPr>
-              <w:rPr>
-                <w:rFonts w:ascii="Intel Clear" w:hAnsi="Intel Clear"/>
-                <w:color w:val="000000"/>
-                <w:sz w:val="22"/>
-              </w:rPr>
-            </w:pPr>
-            <w:r>
-              <w:rPr>
-                <w:rFonts w:ascii="Arial Unicode MS" w:hAnsi="Arial Unicode MS"/>
-                <w:color w:val="000000"/>
-                <w:sz w:val="22"/>
-              </w:rPr>
-              <w:t>•</w:t>
-            </w:r>
-          </w:p>
-        </w:tc>
-        <w:tc>
-          <w:tcPr>
-            <w:tcW w:w="0" w:type="auto"/>
-            <w:tcBorders>
-              <w:top w:val="nil"/>
-              <w:left w:val="nil"/>
-              <w:bottom w:val="nil"/>
-              <w:right w:val="nil"/>
-            </w:tcBorders>
-            <w:vAlign w:val="bottom"/>
-            <w:hideMark/>
-          </w:tcPr>
-          <w:p>
-            <w:pPr>
-              <w:rPr>
-                <w:rFonts w:ascii="Intel Clear" w:hAnsi="Intel Clear"/>
-                <w:color w:val="000000"/>
-                <w:sz w:val="22"/>
-              </w:rPr>
-            </w:pPr>
-            <w:r>
-              <w:rPr>
-                <w:rStyle w:val="fbody"/>
-                <w:rFonts w:ascii="Intel Clear" w:hAnsi="Intel Clear"/>
-                <w:color w:val="000000"/>
-                <w:sz w:val="22"/>
-              </w:rPr>
-              <w:t xml:space="preserve">Do not use the compiler keyword </w:t>
-            </w:r>
-            <w:r>
-              <w:rPr>
-                <w:rStyle w:val="fcodeexample"/>
-                <w:color w:val="000000"/>
-              </w:rPr>
-              <w:t>dynamic_cast</w:t>
-            </w:r>
-            <w:r>
-              <w:rPr>
-                <w:rStyle w:val="fbody"/>
-                <w:rFonts w:ascii="Intel Clear" w:hAnsi="Intel Clear"/>
-                <w:color w:val="000000"/>
-                <w:sz w:val="22"/>
-              </w:rPr>
-              <w:t xml:space="preserve"> to cast types. Instead, use the </w:t>
-            </w:r>
-            <w:hyperlink r:id="rId28" w:tgtFrame="hmcontent" w:history="1">
-              <w:r>
-                <w:rPr>
-                  <w:rStyle w:val="a9"/>
-                  <w:rFonts w:ascii="Courier New" w:hAnsi="Courier New" w:cs="Courier New"/>
-                  <w:szCs w:val="20"/>
-                </w:rPr>
-                <w:t>QueryInstance</w:t>
-              </w:r>
-            </w:hyperlink>
-            <w:r>
-              <w:rPr>
-                <w:rStyle w:val="fbody"/>
-                <w:rFonts w:ascii="Intel Clear" w:hAnsi="Intel Clear"/>
-                <w:color w:val="000000"/>
-                <w:sz w:val="22"/>
-              </w:rPr>
-              <w:t xml:space="preserve"> function or its template. </w:t>
-            </w:r>
-          </w:p>
-        </w:tc>
-      </w:tr>
-      <w:tr>
-        <w:trPr>
-          <w:tblCellSpacing w:w="0" w:type="dxa"/>
-        </w:trPr>
-        <w:tc>
-          <w:tcPr>
-            <w:tcW w:w="255" w:type="dxa"/>
-            <w:tcBorders>
-              <w:top w:val="nil"/>
-              <w:left w:val="nil"/>
-              <w:bottom w:val="nil"/>
-              <w:right w:val="nil"/>
-            </w:tcBorders>
-            <w:vAlign w:val="bottom"/>
-            <w:hideMark/>
-          </w:tcPr>
-          <w:p>
-            <w:pPr>
-              <w:rPr>
-                <w:rFonts w:ascii="Intel Clear" w:hAnsi="Intel Clear"/>
-                <w:color w:val="000000"/>
-                <w:sz w:val="22"/>
-              </w:rPr>
-            </w:pPr>
-            <w:r>
-              <w:rPr>
-                <w:rFonts w:ascii="Arial Unicode MS" w:hAnsi="Arial Unicode MS"/>
-                <w:color w:val="000000"/>
-                <w:sz w:val="22"/>
-              </w:rPr>
-              <w:t>•</w:t>
-            </w:r>
-          </w:p>
-        </w:tc>
-        <w:tc>
-          <w:tcPr>
-            <w:tcW w:w="0" w:type="auto"/>
-            <w:tcBorders>
-              <w:top w:val="nil"/>
-              <w:left w:val="nil"/>
-              <w:bottom w:val="nil"/>
-              <w:right w:val="nil"/>
-            </w:tcBorders>
-            <w:vAlign w:val="bottom"/>
-            <w:hideMark/>
-          </w:tcPr>
-          <w:p>
-            <w:pPr>
-              <w:rPr>
-                <w:rFonts w:ascii="Intel Clear" w:hAnsi="Intel Clear"/>
-                <w:color w:val="000000"/>
-                <w:sz w:val="22"/>
-              </w:rPr>
-            </w:pPr>
-            <w:r>
-              <w:rPr>
-                <w:rStyle w:val="fbody"/>
-                <w:rFonts w:ascii="Intel Clear" w:hAnsi="Intel Clear"/>
-                <w:color w:val="000000"/>
-                <w:sz w:val="22"/>
-              </w:rPr>
-              <w:t xml:space="preserve">Do not use the compiler keyword </w:t>
-            </w:r>
-            <w:r>
-              <w:rPr>
-                <w:rStyle w:val="fcodeexample"/>
-                <w:color w:val="000000"/>
-              </w:rPr>
-              <w:t>delete</w:t>
-            </w:r>
-            <w:r>
-              <w:rPr>
-                <w:rStyle w:val="fbody"/>
-                <w:rFonts w:ascii="Intel Clear" w:hAnsi="Intel Clear"/>
-                <w:color w:val="000000"/>
-                <w:sz w:val="22"/>
-              </w:rPr>
-              <w:t xml:space="preserve"> to destroy an instance. Instead, use the </w:t>
-            </w:r>
-            <w:hyperlink r:id="rId29" w:tgtFrame="hmcontent" w:history="1">
-              <w:r>
-                <w:rPr>
-                  <w:rStyle w:val="a9"/>
-                  <w:rFonts w:ascii="Courier New" w:hAnsi="Courier New" w:cs="Courier New"/>
-                  <w:szCs w:val="20"/>
-                </w:rPr>
-                <w:t>Release</w:t>
-              </w:r>
-            </w:hyperlink>
-            <w:r>
-              <w:rPr>
-                <w:rStyle w:val="fbody"/>
-                <w:rFonts w:ascii="Intel Clear" w:hAnsi="Intel Clear"/>
-                <w:color w:val="000000"/>
-                <w:sz w:val="22"/>
-              </w:rPr>
-              <w:t xml:space="preserve"> function.</w:t>
-            </w:r>
-          </w:p>
-        </w:tc>
-      </w:tr>
-    </w:tbl>
-    <w:p>
-      <w:pPr>
-        <w:rPr>
-          <w:rFonts w:ascii="Intel Clear" w:hAnsi="Intel Clear" w:hint="eastAsia"/>
-          <w:vanish/>
-          <w:color w:val="000000"/>
-          <w:sz w:val="22"/>
-        </w:rPr>
-      </w:pPr>
-    </w:p>
-    <w:tbl>
-      <w:tblPr>
-        <w:tblW w:w="0" w:type="auto"/>
-        <w:tblCellSpacing w:w="0" w:type="dxa"/>
-        <w:tblCellMar>
-          <w:left w:w="0" w:type="dxa"/>
-          <w:right w:w="0" w:type="dxa"/>
-        </w:tblCellMar>
-        <w:tblLook w:val="04A0" w:firstRow="1" w:lastRow="0" w:firstColumn="1" w:lastColumn="0" w:noHBand="0" w:noVBand="1"/>
-      </w:tblPr>
-      <w:tblGrid>
-        <w:gridCol w:w="255"/>
-        <w:gridCol w:w="8771"/>
-      </w:tblGrid>
-      <w:tr>
-        <w:trPr>
-          <w:tblCellSpacing w:w="0" w:type="dxa"/>
-        </w:trPr>
-        <w:tc>
-          <w:tcPr>
-            <w:tcW w:w="255" w:type="dxa"/>
-            <w:tcBorders>
-              <w:top w:val="nil"/>
-              <w:left w:val="nil"/>
-              <w:bottom w:val="nil"/>
-              <w:right w:val="nil"/>
-            </w:tcBorders>
-            <w:vAlign w:val="bottom"/>
-            <w:hideMark/>
-          </w:tcPr>
-          <w:p>
-            <w:pPr>
-              <w:rPr>
-                <w:rFonts w:ascii="Intel Clear" w:hAnsi="Intel Clear"/>
-                <w:color w:val="000000"/>
-                <w:sz w:val="22"/>
-              </w:rPr>
-            </w:pPr>
-            <w:r>
-              <w:rPr>
-                <w:rFonts w:ascii="Arial Unicode MS" w:hAnsi="Arial Unicode MS"/>
-                <w:color w:val="000000"/>
-                <w:sz w:val="22"/>
-              </w:rPr>
-              <w:t>•</w:t>
-            </w:r>
-          </w:p>
-        </w:tc>
-        <w:tc>
-          <w:tcPr>
-            <w:tcW w:w="0" w:type="auto"/>
-            <w:tcBorders>
-              <w:top w:val="nil"/>
-              <w:left w:val="nil"/>
-              <w:bottom w:val="nil"/>
-              <w:right w:val="nil"/>
-            </w:tcBorders>
-            <w:vAlign w:val="bottom"/>
-            <w:hideMark/>
-          </w:tcPr>
-          <w:p>
-            <w:pPr>
-              <w:rPr>
-                <w:rFonts w:ascii="Intel Clear" w:hAnsi="Intel Clear"/>
-                <w:color w:val="000000"/>
-                <w:sz w:val="22"/>
-              </w:rPr>
-            </w:pPr>
-            <w:r>
-              <w:rPr>
-                <w:rStyle w:val="fbody"/>
-                <w:rFonts w:ascii="Intel Clear" w:hAnsi="Intel Clear"/>
-                <w:color w:val="000000"/>
-                <w:sz w:val="22"/>
-              </w:rPr>
-              <w:t xml:space="preserve">Do not release any instance returned by the </w:t>
-            </w:r>
-            <w:hyperlink r:id="rId30" w:tgtFrame="hmcontent" w:history="1">
-              <w:r>
-                <w:rPr>
-                  <w:rStyle w:val="a9"/>
-                  <w:rFonts w:ascii="Courier New" w:hAnsi="Courier New" w:cs="Courier New"/>
-                  <w:szCs w:val="20"/>
-                </w:rPr>
-                <w:t>QueryInstance</w:t>
-              </w:r>
-            </w:hyperlink>
-            <w:r>
-              <w:rPr>
-                <w:rStyle w:val="fbody"/>
-                <w:rFonts w:ascii="Intel Clear" w:hAnsi="Intel Clear"/>
-                <w:color w:val="000000"/>
-                <w:sz w:val="22"/>
-              </w:rPr>
-              <w:t xml:space="preserve"> function. See the Remarks section of the </w:t>
-            </w:r>
-            <w:hyperlink r:id="rId31" w:tgtFrame="hmcontent" w:history="1">
-              <w:r>
-                <w:rPr>
-                  <w:rStyle w:val="a9"/>
-                  <w:rFonts w:ascii="Courier New" w:hAnsi="Courier New" w:cs="Courier New"/>
-                  <w:szCs w:val="20"/>
-                </w:rPr>
-                <w:t>QueryInstance</w:t>
-              </w:r>
-            </w:hyperlink>
-            <w:r>
-              <w:rPr>
-                <w:rStyle w:val="fbody"/>
-                <w:rFonts w:ascii="Intel Clear" w:hAnsi="Intel Clear"/>
-                <w:color w:val="000000"/>
-                <w:sz w:val="22"/>
-              </w:rPr>
-              <w:t xml:space="preserve"> function for details.</w:t>
-            </w:r>
-          </w:p>
-        </w:tc>
-      </w:tr>
-    </w:tbl>
+        <w:t xml:space="preserve"> for C#</w:t>
+      </w:r>
+    </w:p>
     <w:p>
       <w:pPr>
         <w:pStyle w:val="pbody"/>
         <w:rPr>
-          <w:rFonts w:ascii="Intel Clear" w:hAnsi="Intel Clear"/>
+          <w:rFonts w:ascii="Intel Clear" w:hAnsi="Intel Clear" w:hint="eastAsia"/>
           <w:color w:val="000000"/>
           <w:sz w:val="22"/>
           <w:szCs w:val="22"/>
@@ -2912,7 +2667,127 @@
           <w:sz w:val="22"/>
           <w:szCs w:val="22"/>
         </w:rPr>
-        <w:t>Example 2 shows how to cast a session instance to a meta data instance in C++.</w:t>
+        <w:t xml:space="preserve">Each C# instance is a C# managed object that internally points to a C++ unmanaged instance. Dispose the C# object so that the unmanaged C++ instance can be destroyed, with exception that internally managed instances (such as those returned by the </w:t>
+      </w:r>
+      <w:hyperlink r:id="rId26" w:tgtFrame="hmcontent" w:history="1">
+        <w:r>
+          <w:rPr>
+            <w:rStyle w:val="a9"/>
+            <w:rFonts w:ascii="Courier New" w:hAnsi="Courier New" w:cs="Courier New"/>
+            <w:sz w:val="20"/>
+            <w:szCs w:val="20"/>
+          </w:rPr>
+          <w:t>QueryInstance</w:t>
+        </w:r>
+      </w:hyperlink>
+      <w:r>
+        <w:rPr>
+          <w:rStyle w:val="fbody"/>
+          <w:rFonts w:ascii="Intel Clear" w:hAnsi="Intel Clear"/>
+          <w:color w:val="000000"/>
+          <w:sz w:val="22"/>
+          <w:szCs w:val="22"/>
+        </w:rPr>
+        <w:t xml:space="preserve"> function) do not have to be explicitly destroyed. </w:t>
+      </w:r>
+    </w:p>
+    <w:p>
+      <w:pPr>
+        <w:pStyle w:val="pbody"/>
+        <w:rPr>
+          <w:rFonts w:ascii="Intel Clear" w:hAnsi="Intel Clear" w:hint="eastAsia"/>
+          <w:color w:val="000000"/>
+          <w:sz w:val="22"/>
+          <w:szCs w:val="22"/>
+        </w:rPr>
+      </w:pPr>
+      <w:r>
+        <w:rPr>
+          <w:rFonts w:ascii="Intel Clear" w:hAnsi="Intel Clear" w:hint="eastAsia"/>
+          <w:noProof/>
+          <w:color w:val="000000"/>
+          <w:sz w:val="22"/>
+          <w:szCs w:val="22"/>
+        </w:rPr>
+        <w:drawing>
+          <wp:inline distT="0" distB="0" distL="0" distR="0" wp14:anchorId="28966B20" wp14:editId="7DEE1CB9">
+            <wp:extent cx="228600" cy="228600"/>
+            <wp:effectExtent l="0" t="0" r="0" b="0"/>
+            <wp:docPr id="2" name="그림 2" descr="tip"/>
+            <wp:cNvGraphicFramePr>
+              <a:graphicFrameLocks xmlns:a="http://schemas.openxmlformats.org/drawingml/2006/main" noChangeAspect="1"/>
+            </wp:cNvGraphicFramePr>
+            <a:graphic xmlns:a="http://schemas.openxmlformats.org/drawingml/2006/main">
+              <a:graphicData uri="http://schemas.openxmlformats.org/drawingml/2006/picture">
+                <pic:pic xmlns:pic="http://schemas.openxmlformats.org/drawingml/2006/picture">
+                  <pic:nvPicPr>
+                    <pic:cNvPr id="0" name="Picture 1" descr="tip"/>
+                    <pic:cNvPicPr>
+                      <a:picLocks noChangeAspect="1" noChangeArrowheads="1"/>
+                    </pic:cNvPicPr>
+                  </pic:nvPicPr>
+                  <pic:blipFill>
+                    <a:blip r:embed="rId27">
+                      <a:extLst>
+                        <a:ext uri="{28A0092B-C50C-407E-A947-70E740481C1C}">
+                          <a14:useLocalDpi xmlns:a14="http://schemas.microsoft.com/office/drawing/2010/main" val="0"/>
+                        </a:ext>
+                      </a:extLst>
+                    </a:blip>
+                    <a:srcRect/>
+                    <a:stretch>
+                      <a:fillRect/>
+                    </a:stretch>
+                  </pic:blipFill>
+                  <pic:spPr bwMode="auto">
+                    <a:xfrm>
+                      <a:off x="0" y="0"/>
+                      <a:ext cx="228600" cy="228600"/>
+                    </a:xfrm>
+                    <a:prstGeom prst="rect">
+                      <a:avLst/>
+                    </a:prstGeom>
+                    <a:noFill/>
+                    <a:ln>
+                      <a:noFill/>
+                    </a:ln>
+                  </pic:spPr>
+                </pic:pic>
+              </a:graphicData>
+            </a:graphic>
+          </wp:inline>
+        </w:drawing>
+      </w:r>
+      <w:r>
+        <w:rPr>
+          <w:rStyle w:val="fbody"/>
+          <w:rFonts w:ascii="Intel Clear" w:hAnsi="Intel Clear"/>
+          <w:color w:val="000000"/>
+          <w:sz w:val="22"/>
+          <w:szCs w:val="22"/>
+        </w:rPr>
+        <w:t>Releasing internally managed instances is ignored.</w:t>
+      </w:r>
+    </w:p>
+    <w:p>
+      <w:pPr>
+        <w:pStyle w:val="pbody"/>
+        <w:rPr>
+          <w:rFonts w:ascii="Intel Clear" w:hAnsi="Intel Clear" w:hint="eastAsia"/>
+          <w:color w:val="000000"/>
+          <w:sz w:val="22"/>
+          <w:szCs w:val="22"/>
+        </w:rPr>
+      </w:pPr>
+      <w:r>
+        <w:rPr>
+          <w:rStyle w:val="fbody"/>
+          <w:rFonts w:ascii="Intel Clear" w:hAnsi="Intel Clear"/>
+          <w:color w:val="000000"/>
+          <w:sz w:val="22"/>
+          <w:szCs w:val="22"/>
+        </w:rPr>
+        <w:t>Example 3 shows how to cast a session instance to a meta data instance in C#:</w:t>
       </w:r>
     </w:p>
     <w:p>
@@ -2920,7 +2795,7 @@
         <w:pStyle w:val="pimagecaption"/>
         <w:jc w:val="left"/>
         <w:rPr>
-          <w:rFonts w:ascii="Intel Clear" w:hAnsi="Intel Clear"/>
+          <w:rFonts w:ascii="Intel Clear" w:hAnsi="Intel Clear" w:hint="eastAsia"/>
           <w:color w:val="000000"/>
           <w:sz w:val="22"/>
           <w:szCs w:val="22"/>
@@ -2932,7 +2807,7 @@
           <w:rFonts w:ascii="Intel Clear" w:hAnsi="Intel Clear"/>
           <w:color w:val="000000"/>
         </w:rPr>
-        <w:t>Example 2: Cast a PXCSession Instance to PXCMetadata</w:t>
+        <w:t>Example 3: Cast a PXCMSession Instance to PXCMMetadata</w:t>
       </w:r>
     </w:p>
     <w:tbl>
@@ -2981,7 +2856,7 @@
                 <w:sz w:val="20"/>
                 <w:szCs w:val="20"/>
               </w:rPr>
-              <w:t>PXCSession</w:t>
+              <w:t>PXCMSession</w:t>
             </w:r>
             <w:r>
               <w:rPr>
@@ -2990,26 +2865,7 @@
                 <w:sz w:val="20"/>
                 <w:szCs w:val="20"/>
               </w:rPr>
-              <w:t xml:space="preserve"> </w:t>
-            </w:r>
-            <w:r>
-              <w:rPr>
-                <w:rStyle w:val="pun"/>
-                <w:rFonts w:ascii="Courier New" w:hAnsi="Courier New" w:cs="Courier New"/>
-                <w:color w:val="000000"/>
-                <w:sz w:val="20"/>
-                <w:szCs w:val="20"/>
-              </w:rPr>
-              <w:t>*</w:t>
-            </w:r>
-            <w:r>
-              <w:rPr>
-                <w:rStyle w:val="pln1"/>
-                <w:rFonts w:ascii="Courier New" w:hAnsi="Courier New" w:cs="Courier New"/>
-                <w:sz w:val="20"/>
-                <w:szCs w:val="20"/>
-              </w:rPr>
-              <w:t>session</w:t>
+              <w:t xml:space="preserve"> session</w:t>
             </w:r>
             <w:r>
               <w:rPr>
@@ -3029,7 +2885,7 @@
                 <w:sz w:val="20"/>
                 <w:szCs w:val="20"/>
               </w:rPr>
-              <w:t>PXCSession</w:t>
+              <w:t>PXCMSession</w:t>
             </w:r>
             <w:r>
               <w:rPr>
@@ -3039,7 +2895,7 @@
                 <w:sz w:val="20"/>
                 <w:szCs w:val="20"/>
               </w:rPr>
-              <w:t>::</w:t>
+              <w:t>.</w:t>
             </w:r>
             <w:r>
               <w:rPr>
@@ -3071,12 +2927,13 @@
             </w:pPr>
             <w:r>
               <w:rPr>
-                <w:rStyle w:val="pln1"/>
+                <w:rStyle w:val="pun"/>
                 <w:rFonts w:ascii="Courier New" w:hAnsi="Courier New" w:cs="Courier New"/>
+                <w:color w:val="000000"/>
                 <w:sz w:val="20"/>
                 <w:szCs w:val="20"/>
               </w:rPr>
-              <w:t> </w:t>
+              <w:t>...</w:t>
             </w:r>
           </w:p>
           <w:p>
@@ -3094,7 +2951,7 @@
                 <w:sz w:val="20"/>
                 <w:szCs w:val="20"/>
               </w:rPr>
-              <w:t>PXCMetadata</w:t>
+              <w:t>PXCMMetadata</w:t>
             </w:r>
             <w:r>
               <w:rPr>
@@ -3103,7 +2960,7 @@
                 <w:sz w:val="20"/>
                 <w:szCs w:val="20"/>
               </w:rPr>
-              <w:t xml:space="preserve"> </w:t>
+              <w:t xml:space="preserve"> mdata</w:t>
             </w:r>
             <w:r>
               <w:rPr>
@@ -3113,7 +2970,7 @@
                 <w:sz w:val="20"/>
                 <w:szCs w:val="20"/>
               </w:rPr>
-              <w:t>*</w:t>
+              <w:t>=</w:t>
             </w:r>
             <w:r>
               <w:rPr>
@@ -3122,25 +2979,6 @@
                 <w:sz w:val="20"/>
                 <w:szCs w:val="20"/>
               </w:rPr>
-              <w:t>mdata</w:t>
-            </w:r>
-            <w:r>
-              <w:rPr>
-                <w:rStyle w:val="pun"/>
-                <w:rFonts w:ascii="Courier New" w:hAnsi="Courier New" w:cs="Courier New"/>
-                <w:color w:val="000000"/>
-                <w:sz w:val="20"/>
-                <w:szCs w:val="20"/>
-              </w:rPr>
-              <w:t>=</w:t>
-            </w:r>
-            <w:r>
-              <w:rPr>
-                <w:rStyle w:val="pln1"/>
-                <w:rFonts w:ascii="Courier New" w:hAnsi="Courier New" w:cs="Courier New"/>
-                <w:sz w:val="20"/>
-                <w:szCs w:val="20"/>
-              </w:rPr>
               <w:t>session</w:t>
             </w:r>
             <w:r>
@@ -3151,7 +2989,7 @@
                 <w:sz w:val="20"/>
                 <w:szCs w:val="20"/>
               </w:rPr>
-              <w:t>-&gt;</w:t>
+              <w:t>.</w:t>
             </w:r>
             <w:r>
               <w:rPr>
@@ -3181,7 +3019,7 @@
                 <w:sz w:val="20"/>
                 <w:szCs w:val="20"/>
               </w:rPr>
-              <w:t>PXCMetaData</w:t>
+              <w:t>PXCMMetadata</w:t>
             </w:r>
             <w:r>
               <w:rPr>
@@ -3203,12 +3041,13 @@
             </w:pPr>
             <w:r>
               <w:rPr>
-                <w:rStyle w:val="pln1"/>
+                <w:rStyle w:val="pun"/>
                 <w:rFonts w:ascii="Courier New" w:hAnsi="Courier New" w:cs="Courier New"/>
+                <w:color w:val="000000"/>
                 <w:sz w:val="20"/>
                 <w:szCs w:val="20"/>
               </w:rPr>
-              <w:t> </w:t>
+              <w:t>...</w:t>
             </w:r>
           </w:p>
           <w:p>
@@ -3235,7 +3074,7 @@
                 <w:sz w:val="20"/>
                 <w:szCs w:val="20"/>
               </w:rPr>
-              <w:t>-&gt;</w:t>
+              <w:t>.</w:t>
             </w:r>
             <w:r>
               <w:rPr>
@@ -3245,7 +3084,7 @@
                 <w:sz w:val="20"/>
                 <w:szCs w:val="20"/>
               </w:rPr>
-              <w:t>Release</w:t>
+              <w:t>Dispose</w:t>
             </w:r>
             <w:r>
               <w:rPr>
@@ -3274,44 +3113,195 @@
       </w:r>
     </w:p>
     <w:p>
-      <w:r>
-        <w:rPr>
-          <w:rFonts w:hint="eastAsia"/>
-        </w:rPr>
-        <w:t xml:space="preserve"> </w:t>
-      </w:r>
-      <w:r>
+      <w:pPr>
+        <w:rPr>
+          <w:strike/>
+        </w:rPr>
+      </w:pPr>
+      <w:r>
+        <w:rPr>
+          <w:rFonts w:hint="eastAsia"/>
+        </w:rPr>
+        <w:t xml:space="preserve"> </w:t>
+      </w:r>
+      <w:r>
+        <w:t xml:space="preserve"> </w:t>
+      </w:r>
+      <w:r>
+        <w:rPr>
+          <w:strike/>
+        </w:rPr>
         <w:t>Procedural Call</w:t>
       </w:r>
       <w:r>
         <w:rPr>
           <w:rFonts w:hint="eastAsia"/>
+          <w:strike/>
         </w:rPr>
         <w:t>을 이용하는 방법,</w:t>
       </w:r>
       <w:r>
-        <w:t xml:space="preserve"> </w:t>
-      </w:r>
-      <w:r>
-        <w:rPr>
-          <w:rFonts w:hint="eastAsia"/>
-        </w:rPr>
-        <w:t>Event</w:t>
-      </w:r>
-      <w:r>
-        <w:rPr>
-          <w:rFonts w:hint="eastAsia"/>
-        </w:rPr>
-        <w:t xml:space="preserve"> Callback을 이용하는 방법이 있는데 전자로 구현.</w:t>
-      </w:r>
-    </w:p>
-    <w:p>
-      <w:pPr>
-        <w:rPr>
-          <w:rFonts w:hint="eastAsia"/>
-        </w:rPr>
-      </w:pPr>
-      <w:hyperlink r:id="rId32" w:history="1">
+        <w:rPr>
+          <w:strike/>
+        </w:rPr>
+        <w:t xml:space="preserve"> </w:t>
+      </w:r>
+      <w:r>
+        <w:rPr>
+          <w:rFonts w:hint="eastAsia"/>
+          <w:strike/>
+        </w:rPr>
+        <w:t>Event Callback을 이용하는 방법이 있는데 전자로 구현.</w:t>
+      </w:r>
+    </w:p>
+    <w:p>
+      <w:pPr>
+        <w:ind w:firstLineChars="100" w:firstLine="200"/>
+        <w:rPr>
+          <w:strike/>
+        </w:rPr>
+      </w:pPr>
+      <w:r>
+        <w:rPr>
+          <w:strike/>
+        </w:rPr>
+        <w:t>3D</w:t>
+      </w:r>
+      <w:r>
+        <w:rPr>
+          <w:rFonts w:hint="eastAsia"/>
+          <w:strike/>
+        </w:rPr>
+        <w:t xml:space="preserve"> 스캔 부분을 주로 참고하였음.</w:t>
+      </w:r>
+      <w:r>
+        <w:rPr>
+          <w:strike/>
+        </w:rPr>
+        <w:t xml:space="preserve"> </w:t>
+      </w:r>
+    </w:p>
+    <w:p>
+      <w:pPr>
+        <w:ind w:firstLineChars="100" w:firstLine="200"/>
+        <w:rPr>
+          <w:strike/>
+        </w:rPr>
+      </w:pPr>
+      <w:hyperlink r:id="rId28" w:history="1">
+        <w:r>
+          <w:rPr>
+            <w:rStyle w:val="a9"/>
+            <w:strike/>
+          </w:rPr>
+          <w:t>https://software.intel.com/sites/landingpage/realsense/camera-sdk/v1.1/documentation/html/index.html?doc_scan_scanning_process.html</w:t>
+        </w:r>
+      </w:hyperlink>
+    </w:p>
+    <w:p>
+      <w:pPr>
+        <w:ind w:firstLineChars="100" w:firstLine="200"/>
+      </w:pPr>
+      <w:r>
+        <w:rPr>
+          <w:rFonts w:hint="eastAsia"/>
+        </w:rPr>
+        <w:t>오브젝트 스캔은 평판 위에 있는 물체만 가능.</w:t>
+      </w:r>
+    </w:p>
+    <w:p>
+      <w:pPr>
+        <w:ind w:firstLineChars="100" w:firstLine="200"/>
+      </w:pPr>
+      <w:r>
+        <w:rPr>
+          <w:rFonts w:hint="eastAsia"/>
+        </w:rPr>
+        <w:t xml:space="preserve">메쉬 제네레이팅은 </w:t>
+      </w:r>
+      <w:r>
+        <w:t>30</w:t>
+      </w:r>
+      <w:r>
+        <w:rPr>
+          <w:rFonts w:hint="eastAsia"/>
+        </w:rPr>
+        <w:t xml:space="preserve">초 </w:t>
+      </w:r>
+      <w:r>
+        <w:rPr>
+          <w:rFonts w:hint="eastAsia"/>
+        </w:rPr>
+        <w:t>이상</w:t>
+      </w:r>
+      <w:r>
+        <w:rPr>
+          <w:rFonts w:hint="eastAsia"/>
+        </w:rPr>
+        <w:t xml:space="preserve"> 걸림.</w:t>
+      </w:r>
+    </w:p>
+    <w:p>
+      <w:pPr>
+        <w:ind w:firstLineChars="100" w:firstLine="200"/>
+      </w:pPr>
+      <w:r>
+        <w:rPr>
+          <w:rFonts w:hint="eastAsia"/>
+        </w:rPr>
+        <w:t>페이스 스캐닝,</w:t>
+      </w:r>
+      <w:r>
+        <w:t xml:space="preserve"> </w:t>
+      </w:r>
+      <w:r>
+        <w:rPr>
+          <w:rFonts w:hint="eastAsia"/>
+        </w:rPr>
+        <w:t>오브젝트 스캐닝,</w:t>
+      </w:r>
+      <w:r>
+        <w:t xml:space="preserve"> </w:t>
+      </w:r>
+      <w:r>
+        <w:rPr>
+          <w:rFonts w:hint="eastAsia"/>
+        </w:rPr>
+        <w:t>헤드 스캐닝,</w:t>
+      </w:r>
+      <w:r>
+        <w:t xml:space="preserve"> </w:t>
+      </w:r>
+      <w:r>
+        <w:rPr>
+          <w:rFonts w:hint="eastAsia"/>
+        </w:rPr>
+        <w:t>바디 스캐닝이 가능.</w:t>
+      </w:r>
+      <w:r>
+        <w:t xml:space="preserve"> </w:t>
+      </w:r>
+      <w:r>
+        <w:rPr>
+          <w:rFonts w:hint="eastAsia"/>
+        </w:rPr>
+        <w:t>각각 다른 모드.</w:t>
+      </w:r>
+    </w:p>
+    <w:p>
+      <w:pPr>
+        <w:pStyle w:val="ab"/>
+      </w:pPr>
+      <w:r>
+        <w:rPr>
+          <w:rFonts w:hint="eastAsia"/>
+        </w:rPr>
+        <w:t xml:space="preserve">원문 </w:t>
+      </w:r>
+      <w:r>
+        <w:t xml:space="preserve">- </w:t>
+      </w:r>
+      <w:hyperlink r:id="rId29" w:history="1">
         <w:r>
           <w:rPr>
             <w:rStyle w:val="a9"/>
@@ -3319,23 +3309,6 @@
           <w:t>https://software.intel.com/sites/landingpage/realsense/camera-sdk/v1.1/documentation/html/index.html?sample_3d_scan_cs.html</w:t>
         </w:r>
       </w:hyperlink>
-      <w:r>
-        <w:rPr>
-          <w:rFonts w:hint="eastAsia"/>
-        </w:rPr>
-        <w:t xml:space="preserve"> 내일 이거보고 하면</w:t>
-      </w:r>
-      <w:r>
-        <w:t xml:space="preserve"> </w:t>
-      </w:r>
-      <w:r>
-        <w:rPr>
-          <w:rFonts w:hint="eastAsia"/>
-        </w:rPr>
-        <w:t>됨.</w:t>
-      </w:r>
-      <w:bookmarkStart w:id="0" w:name="_GoBack"/>
-      <w:bookmarkEnd w:id="0"/>
     </w:p>
     <w:p>
       <w:pPr>
@@ -3350,65 +3323,47 @@
     </w:p>
     <w:p>
       <w:pPr>
-        <w:ind w:leftChars="200" w:left="400"/>
-      </w:pPr>
-      <w:r>
-        <w:rPr>
-          <w:rFonts w:hint="eastAsia"/>
-        </w:rPr>
-        <w:t>Platform 카메라랑 캘리브레이션 하는법</w:t>
-      </w:r>
-      <w:r>
-        <w:rPr>
-          <w:rFonts w:hint="eastAsia"/>
-        </w:rPr>
-        <w:t xml:space="preserve"> </w:t>
-      </w:r>
-      <w:r>
-        <w:rPr>
-          <w:rFonts w:hint="eastAsia"/>
-        </w:rPr>
-        <w:t>:</w:t>
-      </w:r>
-    </w:p>
-    <w:p>
-      <w:pPr>
-        <w:ind w:leftChars="100" w:left="400" w:hangingChars="100" w:hanging="200"/>
-      </w:pPr>
-      <w:hyperlink r:id="rId33" w:history="1">
+        <w:pStyle w:val="2"/>
+      </w:pPr>
+      <w:r>
+        <w:rPr>
+          <w:rStyle w:val="2Char"/>
+        </w:rPr>
+        <w:t>I/O Device Operations</w:t>
+      </w:r>
+    </w:p>
+    <w:p>
+      <w:hyperlink r:id="rId30" w:history="1">
         <w:r>
           <w:rPr>
             <w:rStyle w:val="a9"/>
           </w:rPr>
-          <w:t>https://software.intel.com/sites/landingpage/realsense/camera-sdk/v1.1/documentation/html/index.html?doc_essential_checking_r200_enhanced_during_installation.html</w:t>
+          <w:t>https://software.intel.com/sites/landingpage/realsense/camera-sdk/v1.1/documentation/html/index.html?doc_essential_io_devices_enumeration_and_se.html</w:t>
         </w:r>
       </w:hyperlink>
-      <w:r>
-        <w:t xml:space="preserve"> </w:t>
+    </w:p>
+    <w:p>
+      <w:pPr>
+        <w:pStyle w:val="2"/>
+      </w:pPr>
+      <w:r>
+        <w:rPr>
+          <w:rFonts w:hint="eastAsia"/>
+        </w:rPr>
+        <w:t>Calibration</w:t>
+      </w:r>
+      <w:r>
+        <w:t>:</w:t>
       </w:r>
     </w:p>
     <w:p>
       <w:pPr>
         <w:ind w:leftChars="100" w:left="400" w:hangingChars="100" w:hanging="200"/>
-      </w:pPr>
-      <w:r>
-        <w:t xml:space="preserve">  </w:t>
-      </w:r>
-      <w:r>
-        <w:rPr>
-          <w:rFonts w:hint="eastAsia"/>
-        </w:rPr>
-        <w:t xml:space="preserve">캘리브레이션 </w:t>
-      </w:r>
-      <w:r>
-        <w:t>:</w:t>
-      </w:r>
-    </w:p>
-    <w:p>
-      <w:pPr>
-        <w:ind w:leftChars="100" w:left="400" w:hangingChars="100" w:hanging="200"/>
-      </w:pPr>
-      <w:hyperlink r:id="rId34" w:history="1">
+        <w:rPr>
+          <w:rStyle w:val="a9"/>
+        </w:rPr>
+      </w:pPr>
+      <w:hyperlink r:id="rId31" w:history="1">
         <w:r>
           <w:rPr>
             <w:rStyle w:val="a9"/>
@@ -3419,10 +3374,39 @@
     </w:p>
     <w:p>
       <w:pPr>
+        <w:pStyle w:val="2"/>
+      </w:pPr>
+      <w:r>
+        <w:t>Coordinate Systems</w:t>
+      </w:r>
+    </w:p>
+    <w:p>
+      <w:pPr>
+        <w:widowControl/>
+        <w:wordWrap/>
+        <w:autoSpaceDE/>
+        <w:autoSpaceDN/>
+      </w:pPr>
+      <w:hyperlink r:id="rId32" w:history="1">
+        <w:r>
+          <w:rPr>
+            <w:rStyle w:val="a9"/>
+          </w:rPr>
+          <w:t>https://software.intel.com/sites/landingpage/realsense/camera-sdk/v1.1/documentation/html/index.html?doc_essential_coordinate_systems.html</w:t>
+        </w:r>
+      </w:hyperlink>
+    </w:p>
+    <w:p>
+      <w:pPr>
+        <w:widowControl/>
+        <w:wordWrap/>
+        <w:autoSpaceDE/>
+        <w:autoSpaceDN/>
+      </w:pPr>
+    </w:p>
+    <w:p>
+      <w:pPr>
         <w:ind w:leftChars="100" w:left="400" w:hangingChars="100" w:hanging="200"/>
-        <w:rPr>
-          <w:rFonts w:hint="eastAsia"/>
-        </w:rPr>
       </w:pPr>
     </w:p>
     <w:sectPr>
@@ -4035,6 +4019,7 @@
   <w:style w:type="character" w:default="1" w:styleId="a0">
     <w:name w:val="Default Paragraph Font"/>
     <w:uiPriority w:val="1"/>
+    <w:semiHidden/>
     <w:unhideWhenUsed/>
   </w:style>
   <w:style w:type="table" w:default="1" w:styleId="a1">
@@ -4486,6 +4471,62 @@
       <w:bCs/>
     </w:rPr>
   </w:style>
+  <w:style w:type="paragraph" w:customStyle="1" w:styleId="pinternalheading">
+    <w:name w:val="p_internalheading"/>
+    <w:basedOn w:val="a"/>
+    <w:rsid w:val="00D37869"/>
+    <w:pPr>
+      <w:widowControl/>
+      <w:wordWrap/>
+      <w:autoSpaceDE/>
+      <w:autoSpaceDN/>
+      <w:spacing w:before="210" w:after="105" w:line="240" w:lineRule="auto"/>
+      <w:jc w:val="left"/>
+    </w:pPr>
+    <w:rPr>
+      <w:rFonts w:ascii="굴림" w:eastAsia="굴림" w:hAnsi="굴림" w:cs="굴림"/>
+      <w:kern w:val="0"/>
+      <w:sz w:val="24"/>
+      <w:szCs w:val="24"/>
+    </w:rPr>
+  </w:style>
+  <w:style w:type="paragraph" w:customStyle="1" w:styleId="ptabletext2">
+    <w:name w:val="p_tabletext2"/>
+    <w:basedOn w:val="a"/>
+    <w:rsid w:val="00D37869"/>
+    <w:pPr>
+      <w:widowControl/>
+      <w:wordWrap/>
+      <w:autoSpaceDE/>
+      <w:autoSpaceDN/>
+      <w:spacing w:after="0" w:line="240" w:lineRule="auto"/>
+      <w:jc w:val="left"/>
+    </w:pPr>
+    <w:rPr>
+      <w:rFonts w:ascii="굴림" w:eastAsia="굴림" w:hAnsi="굴림" w:cs="굴림"/>
+      <w:kern w:val="0"/>
+      <w:sz w:val="24"/>
+      <w:szCs w:val="24"/>
+    </w:rPr>
+  </w:style>
+  <w:style w:type="character" w:customStyle="1" w:styleId="ftabletext2">
+    <w:name w:val="f_tabletext2"/>
+    <w:basedOn w:val="a0"/>
+    <w:rsid w:val="00D37869"/>
+  </w:style>
+  <w:style w:type="paragraph" w:styleId="af">
+    <w:name w:val="No Spacing"/>
+    <w:uiPriority w:val="1"/>
+    <w:qFormat/>
+    <w:rsid w:val="00FE209C"/>
+    <w:pPr>
+      <w:widowControl w:val="0"/>
+      <w:wordWrap w:val="0"/>
+      <w:autoSpaceDE w:val="0"/>
+      <w:autoSpaceDN w:val="0"/>
+      <w:spacing w:after="0" w:line="240" w:lineRule="auto"/>
+    </w:pPr>
+  </w:style>
 </w:styles>
 </file>
 

--- a/meshing/MeshGenerator 설명서.docx
+++ b/meshing/MeshGenerator 설명서.docx
@@ -114,8 +114,6 @@
         </w:rPr>
         <w:t>02</w:t>
       </w:r>
-      <w:bookmarkStart w:id="0" w:name="_GoBack"/>
-      <w:bookmarkEnd w:id="0"/>
       <w:r>
         <w:rPr>
           <w:rStyle w:val="a7"/>
@@ -289,7 +287,6 @@
           <w:rFonts w:asciiTheme="majorHAnsi" w:hAnsiTheme="majorHAnsi"/>
           <w:b/>
           <w:bCs w:val="0"/>
-          <w:strike/>
           <w:color w:val="1F3864" w:themeColor="accent5" w:themeShade="80"/>
         </w:rPr>
       </w:pPr>
@@ -299,7 +296,6 @@
           <w:rFonts w:asciiTheme="majorHAnsi" w:hAnsiTheme="majorHAnsi"/>
           <w:b/>
           <w:bCs w:val="0"/>
-          <w:strike/>
           <w:color w:val="1F3864" w:themeColor="accent5" w:themeShade="80"/>
         </w:rPr>
         <w:t>Importing the SDK Property Sheets</w:t>
@@ -308,121 +304,91 @@
     <w:p>
       <w:pPr>
         <w:ind w:firstLineChars="100" w:firstLine="200"/>
-        <w:rPr>
-          <w:strike/>
-        </w:rPr>
-      </w:pPr>
-      <w:r>
-        <w:rPr>
-          <w:rFonts w:hint="eastAsia"/>
-          <w:strike/>
+      </w:pPr>
+      <w:r>
+        <w:rPr>
+          <w:rFonts w:hint="eastAsia"/>
         </w:rPr>
         <w:t>API</w:t>
       </w:r>
       <w:r>
-        <w:rPr>
-          <w:strike/>
-        </w:rPr>
-        <w:t xml:space="preserve"> </w:t>
-      </w:r>
-      <w:r>
-        <w:rPr>
-          <w:rFonts w:hint="eastAsia"/>
-          <w:strike/>
+        <w:t xml:space="preserve"> </w:t>
+      </w:r>
+      <w:r>
+        <w:rPr>
+          <w:rFonts w:hint="eastAsia"/>
         </w:rPr>
         <w:t>문서</w:t>
       </w:r>
       <w:r>
         <w:rPr>
           <w:rFonts w:hint="eastAsia"/>
-          <w:strike/>
         </w:rPr>
         <w:t xml:space="preserve">에 </w:t>
       </w:r>
       <w:r>
-        <w:rPr>
-          <w:strike/>
-        </w:rPr>
         <w:t>C++</w:t>
       </w:r>
       <w:r>
         <w:rPr>
           <w:rFonts w:hint="eastAsia"/>
-          <w:strike/>
         </w:rPr>
         <w:t xml:space="preserve">를 위한 </w:t>
       </w:r>
       <w:r>
         <w:rPr>
           <w:rFonts w:hint="eastAsia"/>
-          <w:strike/>
         </w:rPr>
         <w:t xml:space="preserve">방법이 </w:t>
       </w:r>
       <w:r>
-        <w:rPr>
-          <w:strike/>
-        </w:rPr>
         <w:t>2</w:t>
       </w:r>
       <w:r>
         <w:rPr>
           <w:rFonts w:hint="eastAsia"/>
-          <w:strike/>
         </w:rPr>
         <w:t xml:space="preserve">가지가 있는데 </w:t>
       </w:r>
       <w:r>
         <w:rPr>
           <w:rFonts w:hint="eastAsia"/>
-          <w:strike/>
         </w:rPr>
         <w:t>아래의</w:t>
       </w:r>
       <w:r>
         <w:rPr>
           <w:rFonts w:hint="eastAsia"/>
-          <w:strike/>
         </w:rPr>
         <w:t xml:space="preserve"> 방법 </w:t>
       </w:r>
       <w:r>
         <w:rPr>
           <w:rFonts w:hint="eastAsia"/>
-          <w:strike/>
         </w:rPr>
         <w:t>사용하였음.</w:t>
       </w:r>
       <w:r>
-        <w:rPr>
-          <w:strike/>
-        </w:rPr>
-        <w:t xml:space="preserve"> </w:t>
-      </w:r>
-      <w:r>
-        <w:rPr>
-          <w:rFonts w:hint="eastAsia"/>
-          <w:strike/>
+        <w:t xml:space="preserve"> </w:t>
+      </w:r>
+      <w:r>
+        <w:rPr>
+          <w:rFonts w:hint="eastAsia"/>
         </w:rPr>
         <w:t xml:space="preserve">하다보니 </w:t>
       </w:r>
       <w:r>
-        <w:rPr>
-          <w:strike/>
-        </w:rPr>
         <w:t xml:space="preserve">.MD, .MT </w:t>
       </w:r>
       <w:r>
         <w:rPr>
           <w:rFonts w:hint="eastAsia"/>
-          <w:strike/>
         </w:rPr>
         <w:t xml:space="preserve">다 </w:t>
       </w:r>
       <w:r>
         <w:rPr>
           <w:rFonts w:hint="eastAsia"/>
-          <w:strike/>
         </w:rPr>
         <w:t>추가함.</w:t>
       </w:r>
@@ -432,7 +398,6 @@
         <w:pStyle w:val="pbody"/>
         <w:rPr>
           <w:rFonts w:ascii="Intel Clear" w:hAnsi="Intel Clear" w:hint="eastAsia"/>
-          <w:strike/>
           <w:color w:val="000000"/>
           <w:sz w:val="22"/>
           <w:szCs w:val="22"/>
@@ -442,7 +407,6 @@
         <w:rPr>
           <w:rStyle w:val="fbody"/>
           <w:rFonts w:ascii="Intel Clear" w:hAnsi="Intel Clear"/>
-          <w:strike/>
           <w:color w:val="000000"/>
           <w:sz w:val="22"/>
           <w:szCs w:val="22"/>
@@ -452,7 +416,6 @@
       <w:r>
         <w:rPr>
           <w:rStyle w:val="fcodeexample"/>
-          <w:strike/>
           <w:color w:val="000000"/>
         </w:rPr>
         <w:t>$(RSSDK_DIR)/props</w:t>
@@ -461,7 +424,6 @@
         <w:rPr>
           <w:rStyle w:val="fbody"/>
           <w:rFonts w:ascii="Intel Clear" w:hAnsi="Intel Clear"/>
-          <w:strike/>
           <w:color w:val="000000"/>
           <w:sz w:val="22"/>
           <w:szCs w:val="22"/>
@@ -507,7 +469,6 @@
               <w:pStyle w:val="pbody"/>
               <w:rPr>
                 <w:rFonts w:ascii="Intel Clear" w:hAnsi="Intel Clear" w:hint="eastAsia"/>
-                <w:strike/>
                 <w:color w:val="000000"/>
                 <w:sz w:val="22"/>
                 <w:szCs w:val="22"/>
@@ -519,7 +480,6 @@
                 <w:rFonts w:ascii="Intel Clear" w:hAnsi="Intel Clear"/>
                 <w:b/>
                 <w:bCs/>
-                <w:strike/>
                 <w:color w:val="000000"/>
                 <w:sz w:val="22"/>
                 <w:szCs w:val="22"/>
@@ -544,7 +504,6 @@
               <w:pStyle w:val="pbody"/>
               <w:rPr>
                 <w:rFonts w:ascii="Intel Clear" w:hAnsi="Intel Clear" w:hint="eastAsia"/>
-                <w:strike/>
                 <w:color w:val="000000"/>
                 <w:sz w:val="22"/>
                 <w:szCs w:val="22"/>
@@ -556,7 +515,6 @@
                 <w:rFonts w:ascii="Intel Clear" w:hAnsi="Intel Clear"/>
                 <w:b/>
                 <w:bCs/>
-                <w:strike/>
                 <w:color w:val="000000"/>
                 <w:sz w:val="22"/>
                 <w:szCs w:val="22"/>
@@ -587,7 +545,6 @@
               <w:pStyle w:val="pcodeexample"/>
               <w:rPr>
                 <w:rFonts w:ascii="Intel Clear" w:hAnsi="Intel Clear" w:hint="eastAsia"/>
-                <w:strike/>
                 <w:color w:val="000000"/>
                 <w:sz w:val="22"/>
                 <w:szCs w:val="22"/>
@@ -596,7 +553,6 @@
             <w:r>
               <w:rPr>
                 <w:rStyle w:val="fcodeexample"/>
-                <w:strike/>
                 <w:color w:val="000000"/>
               </w:rPr>
               <w:t>VS2010-15.Integration.MD.props</w:t>
@@ -619,7 +575,6 @@
               <w:pStyle w:val="pbody"/>
               <w:rPr>
                 <w:rFonts w:ascii="Intel Clear" w:hAnsi="Intel Clear" w:hint="eastAsia"/>
-                <w:strike/>
                 <w:color w:val="000000"/>
                 <w:sz w:val="22"/>
                 <w:szCs w:val="22"/>
@@ -629,7 +584,6 @@
               <w:rPr>
                 <w:rStyle w:val="fbody"/>
                 <w:rFonts w:ascii="Intel Clear" w:hAnsi="Intel Clear"/>
-                <w:strike/>
                 <w:color w:val="000000"/>
                 <w:sz w:val="22"/>
                 <w:szCs w:val="22"/>
@@ -660,7 +614,6 @@
               <w:pStyle w:val="pcodeexample"/>
               <w:rPr>
                 <w:rFonts w:ascii="Intel Clear" w:hAnsi="Intel Clear" w:hint="eastAsia"/>
-                <w:strike/>
                 <w:color w:val="000000"/>
                 <w:sz w:val="22"/>
                 <w:szCs w:val="22"/>
@@ -669,7 +622,6 @@
             <w:r>
               <w:rPr>
                 <w:rStyle w:val="fcodeexample"/>
-                <w:strike/>
                 <w:color w:val="000000"/>
               </w:rPr>
               <w:t>VS2010-15.Integration.MT.props</w:t>
@@ -692,7 +644,6 @@
               <w:pStyle w:val="pbody"/>
               <w:rPr>
                 <w:rFonts w:ascii="Intel Clear" w:hAnsi="Intel Clear" w:hint="eastAsia"/>
-                <w:strike/>
                 <w:color w:val="000000"/>
                 <w:sz w:val="22"/>
                 <w:szCs w:val="22"/>
@@ -702,7 +653,6 @@
               <w:rPr>
                 <w:rStyle w:val="fbody"/>
                 <w:rFonts w:ascii="Intel Clear" w:hAnsi="Intel Clear"/>
-                <w:strike/>
                 <w:color w:val="000000"/>
                 <w:sz w:val="22"/>
                 <w:szCs w:val="22"/>
@@ -718,7 +668,6 @@
         <w:pStyle w:val="pimagecaption"/>
         <w:rPr>
           <w:rFonts w:ascii="Intel Clear" w:hAnsi="Intel Clear" w:hint="eastAsia"/>
-          <w:strike/>
           <w:color w:val="000000"/>
           <w:sz w:val="22"/>
           <w:szCs w:val="22"/>
@@ -728,7 +677,6 @@
         <w:rPr>
           <w:rStyle w:val="fimagecaption"/>
           <w:rFonts w:ascii="Intel Clear" w:hAnsi="Intel Clear"/>
-          <w:strike/>
           <w:color w:val="000000"/>
         </w:rPr>
         <w:t>Table 1: Visual Studio Integration Property Sheets</w:t>
@@ -739,7 +687,6 @@
         <w:pStyle w:val="pbody"/>
         <w:rPr>
           <w:rFonts w:ascii="Intel Clear" w:hAnsi="Intel Clear" w:hint="eastAsia"/>
-          <w:strike/>
           <w:color w:val="000000"/>
           <w:sz w:val="22"/>
           <w:szCs w:val="22"/>
@@ -749,7 +696,6 @@
         <w:rPr>
           <w:rStyle w:val="fbody"/>
           <w:rFonts w:ascii="Intel Clear" w:hAnsi="Intel Clear"/>
-          <w:strike/>
           <w:color w:val="000000"/>
           <w:sz w:val="22"/>
           <w:szCs w:val="22"/>
@@ -791,7 +737,6 @@
             <w:pPr>
               <w:rPr>
                 <w:rFonts w:ascii="Intel Clear" w:hAnsi="Intel Clear" w:hint="eastAsia"/>
-                <w:strike/>
                 <w:color w:val="000000"/>
                 <w:sz w:val="22"/>
               </w:rPr>
@@ -799,7 +744,6 @@
             <w:r>
               <w:rPr>
                 <w:rFonts w:ascii="Arial Unicode MS" w:hAnsi="Arial Unicode MS"/>
-                <w:strike/>
                 <w:color w:val="000000"/>
                 <w:sz w:val="22"/>
               </w:rPr>
@@ -823,7 +767,6 @@
             <w:pPr>
               <w:rPr>
                 <w:rFonts w:ascii="Intel Clear" w:hAnsi="Intel Clear" w:hint="eastAsia"/>
-                <w:strike/>
                 <w:color w:val="000000"/>
                 <w:sz w:val="22"/>
               </w:rPr>
@@ -832,7 +775,6 @@
               <w:rPr>
                 <w:rStyle w:val="fbody"/>
                 <w:rFonts w:ascii="Intel Clear" w:hAnsi="Intel Clear"/>
-                <w:strike/>
                 <w:color w:val="000000"/>
                 <w:sz w:val="22"/>
               </w:rPr>
@@ -861,7 +803,6 @@
             <w:pPr>
               <w:rPr>
                 <w:rFonts w:ascii="Intel Clear" w:hAnsi="Intel Clear" w:hint="eastAsia"/>
-                <w:strike/>
                 <w:color w:val="000000"/>
                 <w:sz w:val="22"/>
               </w:rPr>
@@ -869,7 +810,6 @@
             <w:r>
               <w:rPr>
                 <w:rFonts w:ascii="Arial Unicode MS" w:hAnsi="Arial Unicode MS"/>
-                <w:strike/>
                 <w:color w:val="000000"/>
                 <w:sz w:val="22"/>
               </w:rPr>
@@ -893,7 +833,6 @@
             <w:pPr>
               <w:rPr>
                 <w:rFonts w:ascii="Intel Clear" w:hAnsi="Intel Clear" w:hint="eastAsia"/>
-                <w:strike/>
                 <w:color w:val="000000"/>
                 <w:sz w:val="22"/>
               </w:rPr>
@@ -902,7 +841,6 @@
               <w:rPr>
                 <w:rStyle w:val="fbody"/>
                 <w:rFonts w:ascii="Intel Clear" w:hAnsi="Intel Clear"/>
-                <w:strike/>
                 <w:color w:val="000000"/>
                 <w:sz w:val="22"/>
               </w:rPr>
@@ -911,7 +849,6 @@
             <w:r>
               <w:rPr>
                 <w:rStyle w:val="fcodeexample"/>
-                <w:strike/>
                 <w:color w:val="000000"/>
               </w:rPr>
               <w:t xml:space="preserve">View </w:t>
@@ -920,7 +857,6 @@
               <w:rPr>
                 <w:rStyle w:val="fcodeexample"/>
                 <w:rFonts w:ascii="Arial Unicode MS" w:hAnsi="Arial Unicode MS"/>
-                <w:strike/>
                 <w:color w:val="000000"/>
               </w:rPr>
               <w:t>→</w:t>
@@ -928,7 +864,6 @@
             <w:r>
               <w:rPr>
                 <w:rStyle w:val="fcodeexample"/>
-                <w:strike/>
                 <w:color w:val="000000"/>
               </w:rPr>
               <w:t xml:space="preserve"> Other Windows </w:t>
@@ -937,7 +872,6 @@
               <w:rPr>
                 <w:rStyle w:val="fcodeexample"/>
                 <w:rFonts w:ascii="Arial Unicode MS" w:hAnsi="Arial Unicode MS"/>
-                <w:strike/>
                 <w:color w:val="000000"/>
               </w:rPr>
               <w:t>→</w:t>
@@ -945,7 +879,6 @@
             <w:r>
               <w:rPr>
                 <w:rStyle w:val="fcodeexample"/>
-                <w:strike/>
                 <w:color w:val="000000"/>
               </w:rPr>
               <w:t xml:space="preserve"> Property Manager</w:t>
@@ -954,7 +887,6 @@
               <w:rPr>
                 <w:rStyle w:val="fbody"/>
                 <w:rFonts w:ascii="Intel Clear" w:hAnsi="Intel Clear"/>
-                <w:strike/>
                 <w:color w:val="000000"/>
                 <w:sz w:val="22"/>
               </w:rPr>
@@ -968,7 +900,6 @@
       <w:pPr>
         <w:rPr>
           <w:rFonts w:ascii="Intel Clear" w:hAnsi="Intel Clear" w:hint="eastAsia"/>
-          <w:strike/>
           <w:vanish/>
           <w:color w:val="000000"/>
           <w:sz w:val="22"/>
@@ -1009,7 +940,6 @@
             <w:pPr>
               <w:rPr>
                 <w:rFonts w:ascii="Intel Clear" w:hAnsi="Intel Clear" w:hint="eastAsia"/>
-                <w:strike/>
                 <w:color w:val="000000"/>
                 <w:sz w:val="22"/>
               </w:rPr>
@@ -1017,7 +947,6 @@
             <w:r>
               <w:rPr>
                 <w:rFonts w:ascii="Arial Unicode MS" w:hAnsi="Arial Unicode MS"/>
-                <w:strike/>
                 <w:color w:val="000000"/>
                 <w:sz w:val="22"/>
               </w:rPr>
@@ -1041,7 +970,6 @@
             <w:pPr>
               <w:rPr>
                 <w:rFonts w:ascii="Intel Clear" w:hAnsi="Intel Clear" w:hint="eastAsia"/>
-                <w:strike/>
                 <w:color w:val="000000"/>
                 <w:sz w:val="22"/>
               </w:rPr>
@@ -1050,7 +978,6 @@
               <w:rPr>
                 <w:rStyle w:val="fbody"/>
                 <w:rFonts w:ascii="Intel Clear" w:hAnsi="Intel Clear"/>
-                <w:strike/>
                 <w:color w:val="000000"/>
                 <w:sz w:val="22"/>
               </w:rPr>
@@ -1059,7 +986,6 @@
             <w:r>
               <w:rPr>
                 <w:rStyle w:val="fcodeexample"/>
-                <w:strike/>
                 <w:color w:val="000000"/>
               </w:rPr>
               <w:t>Add Existing Property Sheet.</w:t>
@@ -1068,7 +994,6 @@
               <w:rPr>
                 <w:rStyle w:val="fbody"/>
                 <w:rFonts w:ascii="Intel Clear" w:hAnsi="Intel Clear"/>
-                <w:strike/>
                 <w:color w:val="000000"/>
                 <w:sz w:val="22"/>
               </w:rPr>
@@ -1077,7 +1002,6 @@
             <w:r>
               <w:rPr>
                 <w:rStyle w:val="fcodeexample"/>
-                <w:strike/>
                 <w:color w:val="000000"/>
               </w:rPr>
               <w:t>VS2010-15.Integration.MD.props</w:t>
@@ -1086,7 +1010,6 @@
               <w:rPr>
                 <w:rStyle w:val="fbody"/>
                 <w:rFonts w:ascii="Intel Clear" w:hAnsi="Intel Clear"/>
-                <w:strike/>
                 <w:color w:val="000000"/>
                 <w:sz w:val="22"/>
               </w:rPr>
@@ -1095,7 +1018,6 @@
             <w:r>
               <w:rPr>
                 <w:rStyle w:val="fcodeexample"/>
-                <w:strike/>
                 <w:color w:val="000000"/>
               </w:rPr>
               <w:t xml:space="preserve">VS2010-15.Integration.MT.props </w:t>
@@ -1104,7 +1026,6 @@
               <w:rPr>
                 <w:rStyle w:val="fbody"/>
                 <w:rFonts w:ascii="Intel Clear" w:hAnsi="Intel Clear"/>
-                <w:strike/>
                 <w:color w:val="000000"/>
                 <w:sz w:val="22"/>
               </w:rPr>
@@ -1119,14 +1040,12 @@
         <w:pStyle w:val="ab"/>
         <w:rPr>
           <w:rStyle w:val="a9"/>
-          <w:strike/>
         </w:rPr>
       </w:pPr>
       <w:r>
         <w:rPr>
           <w:rStyle w:val="a5"/>
           <w:iCs/>
-          <w:strike/>
         </w:rPr>
         <w:lastRenderedPageBreak/>
         <w:t>원문</w:t>
@@ -1136,7 +1055,6 @@
           <w:rStyle w:val="a5"/>
           <w:rFonts w:hint="eastAsia"/>
           <w:iCs/>
-          <w:strike/>
         </w:rPr>
         <w:t xml:space="preserve"> </w:t>
       </w:r>
@@ -1144,7 +1062,6 @@
         <w:rPr>
           <w:rStyle w:val="a5"/>
           <w:iCs/>
-          <w:strike/>
         </w:rPr>
         <w:t xml:space="preserve">– </w:t>
       </w:r>
@@ -1152,7 +1069,6 @@
         <w:r>
           <w:rPr>
             <w:rStyle w:val="a9"/>
-            <w:strike/>
           </w:rPr>
           <w:t>https://software.intel.com/sites/landingpage/realsense/camera-sdk/v1.1/documentation/html/index.html?doc_devguide_property_sheets.html</w:t>
         </w:r>
@@ -1253,7 +1169,7 @@
         <w:rPr>
           <w:rFonts w:hint="eastAsia"/>
         </w:rPr>
-        <w:t>계층이</w:t>
+        <w:t>계층을</w:t>
       </w:r>
       <w:r>
         <w:rPr>
@@ -1262,7 +1178,7 @@
         <w:t xml:space="preserve"> C</w:t>
       </w:r>
       <w:r>
-        <w:t>#</w:t>
+        <w:t>++</w:t>
       </w:r>
       <w:r>
         <w:rPr>
@@ -1274,7 +1190,7 @@
         <w:rPr>
           <w:rFonts w:hint="eastAsia"/>
         </w:rPr>
-        <w:t>되어 있음</w:t>
+        <w:t>하였음</w:t>
       </w:r>
       <w:r>
         <w:rPr>
@@ -1358,8 +1274,13 @@
         <w:t>.</w:t>
       </w:r>
       <w:r>
-        <w:t xml:space="preserve"> C#</w:t>
-      </w:r>
+        <w:t xml:space="preserve"> C</w:t>
+      </w:r>
+      <w:r>
+        <w:t>++</w:t>
+      </w:r>
+      <w:bookmarkStart w:id="0" w:name="_GoBack"/>
+      <w:bookmarkEnd w:id="0"/>
       <w:r>
         <w:rPr>
           <w:rFonts w:hint="eastAsia"/>
@@ -1373,7 +1294,7 @@
         <w:rPr>
           <w:rFonts w:hint="eastAsia"/>
         </w:rPr>
-        <w:t>M이</w:t>
+        <w:t>이</w:t>
       </w:r>
       <w:r>
         <w:rPr>
@@ -3113,43 +3034,30 @@
       </w:r>
     </w:p>
     <w:p>
-      <w:pPr>
-        <w:rPr>
-          <w:strike/>
-        </w:rPr>
-      </w:pPr>
-      <w:r>
-        <w:rPr>
-          <w:rFonts w:hint="eastAsia"/>
-        </w:rPr>
-        <w:t xml:space="preserve"> </w:t>
-      </w:r>
-      <w:r>
-        <w:t xml:space="preserve"> </w:t>
-      </w:r>
-      <w:r>
-        <w:rPr>
-          <w:strike/>
-        </w:rPr>
+      <w:r>
+        <w:rPr>
+          <w:rFonts w:hint="eastAsia"/>
+        </w:rPr>
+        <w:t xml:space="preserve"> </w:t>
+      </w:r>
+      <w:r>
+        <w:t xml:space="preserve"> </w:t>
+      </w:r>
+      <w:r>
         <w:t>Procedural Call</w:t>
       </w:r>
       <w:r>
         <w:rPr>
           <w:rFonts w:hint="eastAsia"/>
-          <w:strike/>
         </w:rPr>
         <w:t>을 이용하는 방법,</w:t>
       </w:r>
       <w:r>
-        <w:rPr>
-          <w:strike/>
-        </w:rPr>
-        <w:t xml:space="preserve"> </w:t>
-      </w:r>
-      <w:r>
-        <w:rPr>
-          <w:rFonts w:hint="eastAsia"/>
-          <w:strike/>
+        <w:t xml:space="preserve"> </w:t>
+      </w:r>
+      <w:r>
+        <w:rPr>
+          <w:rFonts w:hint="eastAsia"/>
         </w:rPr>
         <w:t>Event Callback을 이용하는 방법이 있는데 전자로 구현.</w:t>
       </w:r>
@@ -3157,27 +3065,17 @@
     <w:p>
       <w:pPr>
         <w:ind w:firstLineChars="100" w:firstLine="200"/>
-        <w:rPr>
-          <w:strike/>
-        </w:rPr>
-      </w:pPr>
-      <w:r>
-        <w:rPr>
-          <w:strike/>
-        </w:rPr>
+      </w:pPr>
+      <w:r>
         <w:t>3D</w:t>
       </w:r>
       <w:r>
         <w:rPr>
           <w:rFonts w:hint="eastAsia"/>
-          <w:strike/>
         </w:rPr>
         <w:t xml:space="preserve"> 스캔 부분을 주로 참고하였음.</w:t>
       </w:r>
       <w:r>
-        <w:rPr>
-          <w:strike/>
-        </w:rPr>
         <w:t xml:space="preserve"> </w:t>
       </w:r>
     </w:p>
@@ -3482,7 +3380,7 @@
       <w:lvlText w:val="%1."/>
       <w:lvlJc w:val="left"/>
       <w:pPr>
-        <w:ind w:left="800" w:hanging="400"/>
+        <w:ind w:left="5786" w:hanging="400"/>
       </w:pPr>
     </w:lvl>
     <w:lvl w:ilvl="1" w:tplc="04090019" w:tentative="1">
@@ -3986,6 +3884,7 @@
       <w:numPr>
         <w:numId w:val="1"/>
       </w:numPr>
+      <w:ind w:left="800"/>
       <w:outlineLvl w:val="0"/>
     </w:pPr>
     <w:rPr>

--- a/meshing/MeshGenerator 설명서.docx
+++ b/meshing/MeshGenerator 설명서.docx
@@ -1279,8 +1279,6 @@
       <w:r>
         <w:t>++</w:t>
       </w:r>
-      <w:bookmarkStart w:id="0" w:name="_GoBack"/>
-      <w:bookmarkEnd w:id="0"/>
       <w:r>
         <w:rPr>
           <w:rFonts w:hint="eastAsia"/>
@@ -3306,6 +3304,21 @@
       <w:pPr>
         <w:ind w:leftChars="100" w:left="400" w:hangingChars="100" w:hanging="200"/>
       </w:pPr>
+      <w:hyperlink r:id="rId33" w:history="1">
+        <w:r>
+          <w:rPr>
+            <w:rStyle w:val="a9"/>
+          </w:rPr>
+          <w:t>https://software.intel.com/sites/default/files/Capturing_Raw_Streams.pdf</w:t>
+        </w:r>
+      </w:hyperlink>
+    </w:p>
+    <w:p>
+      <w:pPr>
+        <w:ind w:leftChars="100" w:left="400" w:hangingChars="100" w:hanging="200"/>
+      </w:pPr>
+      <w:bookmarkStart w:id="0" w:name="_GoBack"/>
+      <w:bookmarkEnd w:id="0"/>
     </w:p>
     <w:sectPr>
       <w:pgSz w:w="11906" w:h="16838"/>

--- a/meshing/MeshGenerator 설명서.docx
+++ b/meshing/MeshGenerator 설명서.docx
@@ -3063,17 +3063,27 @@
     <w:p>
       <w:pPr>
         <w:ind w:firstLineChars="100" w:firstLine="200"/>
-      </w:pPr>
-      <w:r>
+        <w:rPr>
+          <w:strike/>
+        </w:rPr>
+      </w:pPr>
+      <w:r>
+        <w:rPr>
+          <w:strike/>
+        </w:rPr>
         <w:t>3D</w:t>
       </w:r>
       <w:r>
         <w:rPr>
           <w:rFonts w:hint="eastAsia"/>
+          <w:strike/>
         </w:rPr>
         <w:t xml:space="preserve"> 스캔 부분을 주로 참고하였음.</w:t>
       </w:r>
       <w:r>
+        <w:rPr>
+          <w:strike/>
+        </w:rPr>
         <w:t xml:space="preserve"> </w:t>
       </w:r>
     </w:p>
@@ -3097,10 +3107,14 @@
     <w:p>
       <w:pPr>
         <w:ind w:firstLineChars="100" w:firstLine="200"/>
-      </w:pPr>
-      <w:r>
-        <w:rPr>
-          <w:rFonts w:hint="eastAsia"/>
+        <w:rPr>
+          <w:strike/>
+        </w:rPr>
+      </w:pPr>
+      <w:r>
+        <w:rPr>
+          <w:rFonts w:hint="eastAsia"/>
+          <w:strike/>
         </w:rPr>
         <w:t>오브젝트 스캔은 평판 위에 있는 물체만 가능.</w:t>
       </w:r>
@@ -3108,31 +3122,41 @@
     <w:p>
       <w:pPr>
         <w:ind w:firstLineChars="100" w:firstLine="200"/>
-      </w:pPr>
-      <w:r>
-        <w:rPr>
-          <w:rFonts w:hint="eastAsia"/>
+        <w:rPr>
+          <w:strike/>
+        </w:rPr>
+      </w:pPr>
+      <w:r>
+        <w:rPr>
+          <w:rFonts w:hint="eastAsia"/>
+          <w:strike/>
         </w:rPr>
         <w:t xml:space="preserve">메쉬 제네레이팅은 </w:t>
       </w:r>
       <w:r>
+        <w:rPr>
+          <w:strike/>
+        </w:rPr>
         <w:t>30</w:t>
       </w:r>
       <w:r>
         <w:rPr>
           <w:rFonts w:hint="eastAsia"/>
+          <w:strike/>
         </w:rPr>
         <w:t xml:space="preserve">초 </w:t>
       </w:r>
       <w:r>
         <w:rPr>
           <w:rFonts w:hint="eastAsia"/>
+          <w:strike/>
         </w:rPr>
         <w:t>이상</w:t>
       </w:r>
       <w:r>
         <w:rPr>
           <w:rFonts w:hint="eastAsia"/>
+          <w:strike/>
         </w:rPr>
         <w:t xml:space="preserve"> 걸림.</w:t>
       </w:r>
@@ -3140,46 +3164,66 @@
     <w:p>
       <w:pPr>
         <w:ind w:firstLineChars="100" w:firstLine="200"/>
-      </w:pPr>
-      <w:r>
-        <w:rPr>
-          <w:rFonts w:hint="eastAsia"/>
+        <w:rPr>
+          <w:strike/>
+        </w:rPr>
+      </w:pPr>
+      <w:r>
+        <w:rPr>
+          <w:rFonts w:hint="eastAsia"/>
+          <w:strike/>
         </w:rPr>
         <w:t>페이스 스캐닝,</w:t>
       </w:r>
       <w:r>
-        <w:t xml:space="preserve"> </w:t>
-      </w:r>
-      <w:r>
-        <w:rPr>
-          <w:rFonts w:hint="eastAsia"/>
+        <w:rPr>
+          <w:strike/>
+        </w:rPr>
+        <w:t xml:space="preserve"> </w:t>
+      </w:r>
+      <w:r>
+        <w:rPr>
+          <w:rFonts w:hint="eastAsia"/>
+          <w:strike/>
         </w:rPr>
         <w:t>오브젝트 스캐닝,</w:t>
       </w:r>
       <w:r>
-        <w:t xml:space="preserve"> </w:t>
-      </w:r>
-      <w:r>
-        <w:rPr>
-          <w:rFonts w:hint="eastAsia"/>
+        <w:rPr>
+          <w:strike/>
+        </w:rPr>
+        <w:t xml:space="preserve"> </w:t>
+      </w:r>
+      <w:r>
+        <w:rPr>
+          <w:rFonts w:hint="eastAsia"/>
+          <w:strike/>
         </w:rPr>
         <w:t>헤드 스캐닝,</w:t>
       </w:r>
       <w:r>
-        <w:t xml:space="preserve"> </w:t>
-      </w:r>
-      <w:r>
-        <w:rPr>
-          <w:rFonts w:hint="eastAsia"/>
+        <w:rPr>
+          <w:strike/>
+        </w:rPr>
+        <w:t xml:space="preserve"> </w:t>
+      </w:r>
+      <w:r>
+        <w:rPr>
+          <w:rFonts w:hint="eastAsia"/>
+          <w:strike/>
         </w:rPr>
         <w:t>바디 스캐닝이 가능.</w:t>
       </w:r>
       <w:r>
-        <w:t xml:space="preserve"> </w:t>
-      </w:r>
-      <w:r>
-        <w:rPr>
-          <w:rFonts w:hint="eastAsia"/>
+        <w:rPr>
+          <w:strike/>
+        </w:rPr>
+        <w:t xml:space="preserve"> </w:t>
+      </w:r>
+      <w:r>
+        <w:rPr>
+          <w:rFonts w:hint="eastAsia"/>
+          <w:strike/>
         </w:rPr>
         <w:t>각각 다른 모드.</w:t>
       </w:r>
@@ -3187,24 +3231,108 @@
     <w:p>
       <w:pPr>
         <w:pStyle w:val="ab"/>
-      </w:pPr>
-      <w:r>
-        <w:rPr>
-          <w:rFonts w:hint="eastAsia"/>
+        <w:rPr>
+          <w:rStyle w:val="a9"/>
+          <w:strike/>
+        </w:rPr>
+      </w:pPr>
+      <w:r>
+        <w:rPr>
+          <w:rFonts w:hint="eastAsia"/>
+          <w:strike/>
         </w:rPr>
         <w:t xml:space="preserve">원문 </w:t>
       </w:r>
       <w:r>
+        <w:rPr>
+          <w:strike/>
+        </w:rPr>
         <w:t xml:space="preserve">- </w:t>
       </w:r>
       <w:hyperlink r:id="rId29" w:history="1">
         <w:r>
           <w:rPr>
             <w:rStyle w:val="a9"/>
+            <w:strike/>
           </w:rPr>
           <w:t>https://software.intel.com/sites/landingpage/realsense/camera-sdk/v1.1/documentation/html/index.html?sample_3d_scan_cs.html</w:t>
         </w:r>
       </w:hyperlink>
+    </w:p>
+    <w:p>
+      <w:pPr>
+        <w:rPr>
+          <w:rFonts w:hint="eastAsia"/>
+        </w:rPr>
+      </w:pPr>
+      <w:r>
+        <w:rPr>
+          <w:rFonts w:hint="eastAsia"/>
+        </w:rPr>
+        <w:t xml:space="preserve">  RGB, Depth</w:t>
+      </w:r>
+      <w:r>
+        <w:t xml:space="preserve"> </w:t>
+      </w:r>
+      <w:r>
+        <w:rPr>
+          <w:rFonts w:hint="eastAsia"/>
+        </w:rPr>
+        <w:t>둘 다 켤 때는 해상도,</w:t>
+      </w:r>
+      <w:r>
+        <w:t xml:space="preserve"> </w:t>
+      </w:r>
+      <w:r>
+        <w:rPr>
+          <w:rFonts w:hint="eastAsia"/>
+        </w:rPr>
+        <w:t>프레임 레이트를 맞추어 주어야 함.</w:t>
+      </w:r>
+      <w:r>
+        <w:t xml:space="preserve"> </w:t>
+      </w:r>
+      <w:r>
+        <w:rPr>
+          <w:rFonts w:hint="eastAsia"/>
+        </w:rPr>
+        <w:t xml:space="preserve">몇 개 해본 결과 </w:t>
+      </w:r>
+      <w:r>
+        <w:t>RGB</w:t>
+      </w:r>
+      <w:r>
+        <w:rPr>
+          <w:rFonts w:hint="eastAsia"/>
+        </w:rPr>
+        <w:t xml:space="preserve">는 </w:t>
+      </w:r>
+      <w:r>
+        <w:t>640*480 30fps, Depth</w:t>
+      </w:r>
+      <w:r>
+        <w:rPr>
+          <w:rFonts w:hint="eastAsia"/>
+        </w:rPr>
+        <w:t xml:space="preserve">는 </w:t>
+      </w:r>
+      <w:r>
+        <w:t>320*240 30fps</w:t>
+      </w:r>
+      <w:r>
+        <w:rPr>
+          <w:rFonts w:hint="eastAsia"/>
+        </w:rPr>
+        <w:t>에서 잘 작동</w:t>
+      </w:r>
+      <w:r>
+        <w:rPr>
+          <w:rFonts w:hint="eastAsia"/>
+        </w:rPr>
+        <w:t>.</w:t>
+      </w:r>
+      <w:bookmarkStart w:id="0" w:name="_GoBack"/>
+      <w:bookmarkEnd w:id="0"/>
     </w:p>
     <w:p>
       <w:pPr>
@@ -3317,8 +3445,6 @@
       <w:pPr>
         <w:ind w:leftChars="100" w:left="400" w:hangingChars="100" w:hanging="200"/>
       </w:pPr>
-      <w:bookmarkStart w:id="0" w:name="_GoBack"/>
-      <w:bookmarkEnd w:id="0"/>
     </w:p>
     <w:sectPr>
       <w:pgSz w:w="11906" w:h="16838"/>
